--- a/Άσκηση 1/Εγχειρίδιο_Σύντομης_Αναφοράς.docx
+++ b/Άσκηση 1/Εγχειρίδιο_Σύντομης_Αναφοράς.docx
@@ -68,7 +68,7 @@
     </w:p>
     <w:p>
       <w:pPr>
-        <w:pStyle w:val="a3"/>
+        <w:pStyle w:val="ListParagraph"/>
         <w:numPr>
           <w:ilvl w:val="0"/>
           <w:numId w:val="1"/>
@@ -76,6 +76,8 @@
         <w:jc w:val="both"/>
         <w:rPr>
           <w:rFonts w:ascii="Arial" w:hAnsi="Arial" w:cs="Arial"/>
+          <w:b/>
+          <w:bCs/>
           <w:sz w:val="23"/>
           <w:szCs w:val="23"/>
         </w:rPr>
@@ -83,6 +85,8 @@
       <w:r>
         <w:rPr>
           <w:rFonts w:ascii="Arial" w:hAnsi="Arial" w:cs="Arial"/>
+          <w:b/>
+          <w:bCs/>
           <w:sz w:val="23"/>
           <w:szCs w:val="23"/>
         </w:rPr>
@@ -91,7 +95,7 @@
     </w:p>
     <w:p>
       <w:pPr>
-        <w:pStyle w:val="a3"/>
+        <w:pStyle w:val="ListParagraph"/>
         <w:ind w:left="1080"/>
         <w:jc w:val="both"/>
         <w:rPr>
@@ -174,8 +178,13 @@
                               </w:rPr>
                               <w:t>E</w:t>
                             </w:r>
+                            <w:proofErr w:type="spellStart"/>
                             <w:r>
-                              <w:t>ισαγωγή στοιχειών</w:t>
+                              <w:t>ισαγωγή</w:t>
+                            </w:r>
+                            <w:proofErr w:type="spellEnd"/>
+                            <w:r>
+                              <w:t xml:space="preserve"> στοιχειών</w:t>
                             </w:r>
                           </w:p>
                         </w:txbxContent>
@@ -214,8 +223,13 @@
                         </w:rPr>
                         <w:t>E</w:t>
                       </w:r>
+                      <w:proofErr w:type="spellStart"/>
                       <w:r>
-                        <w:t>ισαγωγή στοιχειών</w:t>
+                        <w:t>ισαγωγή</w:t>
+                      </w:r>
+                      <w:proofErr w:type="spellEnd"/>
+                      <w:r>
+                        <w:t xml:space="preserve"> στοιχειών</w:t>
                       </w:r>
                     </w:p>
                   </w:txbxContent>
@@ -818,7 +832,7 @@
     </w:p>
     <w:p>
       <w:pPr>
-        <w:pStyle w:val="a3"/>
+        <w:pStyle w:val="ListParagraph"/>
         <w:numPr>
           <w:ilvl w:val="0"/>
           <w:numId w:val="1"/>
@@ -826,6 +840,8 @@
         <w:jc w:val="both"/>
         <w:rPr>
           <w:rFonts w:ascii="Arial" w:hAnsi="Arial" w:cs="Arial"/>
+          <w:b/>
+          <w:bCs/>
           <w:sz w:val="23"/>
           <w:szCs w:val="23"/>
         </w:rPr>
@@ -833,6 +849,8 @@
       <w:r>
         <w:rPr>
           <w:rFonts w:ascii="Arial" w:hAnsi="Arial" w:cs="Arial"/>
+          <w:b/>
+          <w:bCs/>
           <w:sz w:val="23"/>
           <w:szCs w:val="23"/>
         </w:rPr>
@@ -1358,13 +1376,7 @@
         <w:rPr>
           <w:rFonts w:ascii="Arial" w:hAnsi="Arial" w:cs="Arial"/>
         </w:rPr>
-        <w:t xml:space="preserve">επιλεγμένου </w:t>
-      </w:r>
-      <w:r>
-        <w:rPr>
-          <w:rFonts w:ascii="Arial" w:hAnsi="Arial" w:cs="Arial"/>
-        </w:rPr>
-        <w:t xml:space="preserve"> </w:t>
+        <w:t xml:space="preserve">επιλεγμένου  </w:t>
       </w:r>
       <w:r>
         <w:rPr>
@@ -1521,25 +1533,13 @@
         <w:rPr>
           <w:rFonts w:ascii="Arial" w:hAnsi="Arial" w:cs="Arial"/>
         </w:rPr>
-        <w:t xml:space="preserve">επιλεγμένου </w:t>
-      </w:r>
-      <w:r>
-        <w:rPr>
-          <w:rFonts w:ascii="Arial" w:hAnsi="Arial" w:cs="Arial"/>
-        </w:rPr>
-        <w:t xml:space="preserve"> </w:t>
-      </w:r>
-      <w:r>
-        <w:rPr>
-          <w:rFonts w:ascii="Arial" w:hAnsi="Arial" w:cs="Arial"/>
-        </w:rPr>
-        <w:t>φωτός σε «</w:t>
-      </w:r>
-      <w:r>
-        <w:rPr>
-          <w:rFonts w:ascii="Arial" w:hAnsi="Arial" w:cs="Arial"/>
-        </w:rPr>
-        <w:t>μ</w:t>
+        <w:t xml:space="preserve">επιλεγμένου  </w:t>
+      </w:r>
+      <w:r>
+        <w:rPr>
+          <w:rFonts w:ascii="Arial" w:hAnsi="Arial" w:cs="Arial"/>
+        </w:rPr>
+        <w:t>φωτός σε «μ</w:t>
       </w:r>
       <w:r>
         <w:rPr>
@@ -1636,10 +1636,7 @@
                               <w:jc w:val="center"/>
                             </w:pPr>
                             <w:r>
-                              <w:t>Υψηλή</w:t>
-                            </w:r>
-                            <w:r>
-                              <w:t xml:space="preserve"> ένταση</w:t>
+                              <w:t>Υψηλή ένταση</w:t>
                             </w:r>
                           </w:p>
                         </w:txbxContent>
@@ -1672,10 +1669,7 @@
                         <w:jc w:val="center"/>
                       </w:pPr>
                       <w:r>
-                        <w:t>Υψηλή</w:t>
-                      </w:r>
-                      <w:r>
-                        <w:t xml:space="preserve"> ένταση</w:t>
+                        <w:t>Υψηλή ένταση</w:t>
                       </w:r>
                     </w:p>
                   </w:txbxContent>
@@ -1702,31 +1696,7 @@
         <w:rPr>
           <w:rFonts w:ascii="Arial" w:hAnsi="Arial" w:cs="Arial"/>
         </w:rPr>
-        <w:t xml:space="preserve">ορίζετε την ένταση του </w:t>
-      </w:r>
-      <w:r>
-        <w:rPr>
-          <w:rFonts w:ascii="Arial" w:hAnsi="Arial" w:cs="Arial"/>
-        </w:rPr>
-        <w:t xml:space="preserve">επιλεγμένου </w:t>
-      </w:r>
-      <w:r>
-        <w:rPr>
-          <w:rFonts w:ascii="Arial" w:hAnsi="Arial" w:cs="Arial"/>
-        </w:rPr>
-        <w:t>φωτός σε «</w:t>
-      </w:r>
-      <w:r>
-        <w:rPr>
-          <w:rFonts w:ascii="Arial" w:hAnsi="Arial" w:cs="Arial"/>
-        </w:rPr>
-        <w:t>υψηλή</w:t>
-      </w:r>
-      <w:r>
-        <w:rPr>
-          <w:rFonts w:ascii="Arial" w:hAnsi="Arial" w:cs="Arial"/>
-        </w:rPr>
-        <w:t>»</w:t>
+        <w:t>ορίζετε την ένταση του επιλεγμένου φωτός σε «υψηλή»</w:t>
       </w:r>
     </w:p>
     <w:p>
@@ -1888,14 +1858,7 @@
           <w:rFonts w:ascii="Arial" w:hAnsi="Arial" w:cs="Arial"/>
           <w:u w:val="single"/>
         </w:rPr>
-        <w:t>κλείνετε</w:t>
-      </w:r>
-      <w:r>
-        <w:rPr>
-          <w:rFonts w:ascii="Arial" w:hAnsi="Arial" w:cs="Arial"/>
-          <w:u w:val="single"/>
-        </w:rPr>
-        <w:t xml:space="preserve"> το φως</w:t>
+        <w:t>κλείνετε το φως</w:t>
       </w:r>
       <w:r>
         <w:rPr>
@@ -1917,7 +1880,7 @@
     </w:p>
     <w:p>
       <w:pPr>
-        <w:pStyle w:val="a3"/>
+        <w:pStyle w:val="ListParagraph"/>
         <w:tabs>
           <w:tab w:val="left" w:pos="2391"/>
         </w:tabs>
@@ -1987,10 +1950,7 @@
                               <w:jc w:val="center"/>
                             </w:pPr>
                             <w:r>
-                              <w:t xml:space="preserve">Κατάσταση </w:t>
-                            </w:r>
-                            <w:r>
-                              <w:t>φωτισμού</w:t>
+                              <w:t>Κατάσταση φωτισμού</w:t>
                             </w:r>
                           </w:p>
                         </w:txbxContent>
@@ -2023,10 +1983,7 @@
                         <w:jc w:val="center"/>
                       </w:pPr>
                       <w:r>
-                        <w:t xml:space="preserve">Κατάσταση </w:t>
-                      </w:r>
-                      <w:r>
-                        <w:t>φωτισμού</w:t>
+                        <w:t>Κατάσταση φωτισμού</w:t>
                       </w:r>
                     </w:p>
                   </w:txbxContent>
@@ -2058,32 +2015,13 @@
           <w:rFonts w:ascii="Arial" w:hAnsi="Arial" w:cs="Arial"/>
           <w:u w:val="single"/>
         </w:rPr>
-        <w:t xml:space="preserve">γενικές πληροφορίες για </w:t>
-      </w:r>
-      <w:r>
-        <w:rPr>
-          <w:rFonts w:ascii="Arial" w:hAnsi="Arial" w:cs="Arial"/>
-          <w:u w:val="single"/>
-        </w:rPr>
-        <w:t>το επιλεγμένο φωτιστικό</w:t>
-      </w:r>
-      <w:r>
-        <w:rPr>
-          <w:rFonts w:ascii="Arial" w:hAnsi="Arial" w:cs="Arial"/>
-        </w:rPr>
-        <w:t>.</w:t>
-      </w:r>
-      <w:r>
-        <w:rPr>
-          <w:rFonts w:ascii="Arial" w:hAnsi="Arial" w:cs="Arial"/>
-        </w:rPr>
-        <w:t xml:space="preserve"> Για παράδειγμα, </w:t>
-      </w:r>
-      <w:r>
-        <w:rPr>
-          <w:rFonts w:ascii="Arial" w:hAnsi="Arial" w:cs="Arial"/>
-        </w:rPr>
-        <w:t>αν χρειάζεται αλλαγή η λάμπα.</w:t>
+        <w:t>γενικές πληροφορίες για το επιλεγμένο φωτιστικό</w:t>
+      </w:r>
+      <w:r>
+        <w:rPr>
+          <w:rFonts w:ascii="Arial" w:hAnsi="Arial" w:cs="Arial"/>
+        </w:rPr>
+        <w:t>. Για παράδειγμα, αν χρειάζεται αλλαγή η λάμπα.</w:t>
       </w:r>
     </w:p>
     <w:p>
@@ -2094,12 +2032,14 @@
         <w:jc w:val="both"/>
         <w:rPr>
           <w:rFonts w:ascii="Arial" w:hAnsi="Arial" w:cs="Arial"/>
-        </w:rPr>
-      </w:pPr>
-    </w:p>
-    <w:p>
-      <w:pPr>
-        <w:pStyle w:val="a3"/>
+          <w:b/>
+          <w:bCs/>
+        </w:rPr>
+      </w:pPr>
+    </w:p>
+    <w:p>
+      <w:pPr>
+        <w:pStyle w:val="ListParagraph"/>
         <w:numPr>
           <w:ilvl w:val="0"/>
           <w:numId w:val="1"/>
@@ -2107,6 +2047,8 @@
         <w:jc w:val="both"/>
         <w:rPr>
           <w:rFonts w:ascii="Arial" w:hAnsi="Arial" w:cs="Arial"/>
+          <w:b/>
+          <w:bCs/>
           <w:sz w:val="23"/>
           <w:szCs w:val="23"/>
         </w:rPr>
@@ -2114,26 +2056,33 @@
       <w:r>
         <w:rPr>
           <w:rFonts w:ascii="Arial" w:hAnsi="Arial" w:cs="Arial"/>
+          <w:b/>
+          <w:bCs/>
           <w:sz w:val="23"/>
           <w:szCs w:val="23"/>
         </w:rPr>
-        <w:t xml:space="preserve">Διαχείριση </w:t>
-      </w:r>
-      <w:r>
-        <w:rPr>
-          <w:rFonts w:ascii="Arial" w:hAnsi="Arial" w:cs="Arial"/>
+        <w:t>Διαχείριση θέρμανσης</w:t>
+      </w:r>
+      <w:r>
+        <w:rPr>
+          <w:rFonts w:ascii="Arial" w:hAnsi="Arial" w:cs="Arial"/>
+          <w:b/>
+          <w:bCs/>
           <w:sz w:val="23"/>
           <w:szCs w:val="23"/>
-        </w:rPr>
-        <w:t>θέρμανσης(καλοριφέρ)</w:t>
-      </w:r>
-      <w:r>
-        <w:rPr>
-          <w:rFonts w:ascii="Arial" w:hAnsi="Arial" w:cs="Arial"/>
+          <w:lang w:val="en-US"/>
+        </w:rPr>
+        <w:t xml:space="preserve"> </w:t>
+      </w:r>
+      <w:r>
+        <w:rPr>
+          <w:rFonts w:ascii="Arial" w:hAnsi="Arial" w:cs="Arial"/>
+          <w:b/>
+          <w:bCs/>
           <w:sz w:val="23"/>
           <w:szCs w:val="23"/>
         </w:rPr>
-        <w:t>:</w:t>
+        <w:t>(καλοριφέρ):</w:t>
       </w:r>
     </w:p>
     <w:p>
@@ -2584,10 +2533,7 @@
                               <w:jc w:val="center"/>
                             </w:pPr>
                             <w:r>
-                              <w:t>Θέρμανση: κρύο</w:t>
-                            </w:r>
-                            <w:r>
-                              <w:t xml:space="preserve"> φωτός</w:t>
+                              <w:t>Θέρμανση: κρύο φωτός</w:t>
                             </w:r>
                           </w:p>
                         </w:txbxContent>
@@ -2620,10 +2566,7 @@
                         <w:jc w:val="center"/>
                       </w:pPr>
                       <w:r>
-                        <w:t>Θέρμανση: κρύο</w:t>
-                      </w:r>
-                      <w:r>
-                        <w:t xml:space="preserve"> φωτός</w:t>
+                        <w:t>Θέρμανση: κρύο φωτός</w:t>
                       </w:r>
                     </w:p>
                   </w:txbxContent>
@@ -2803,37 +2746,7 @@
         <w:rPr>
           <w:rFonts w:ascii="Arial" w:hAnsi="Arial" w:cs="Arial"/>
         </w:rPr>
-        <w:t xml:space="preserve">ορίζετε την θερμοκρασία του επιλεγμένου </w:t>
-      </w:r>
-      <w:r>
-        <w:rPr>
-          <w:rFonts w:ascii="Arial" w:hAnsi="Arial" w:cs="Arial"/>
-        </w:rPr>
-        <w:t>καλοριφέρ</w:t>
-      </w:r>
-      <w:r>
-        <w:rPr>
-          <w:rFonts w:ascii="Arial" w:hAnsi="Arial" w:cs="Arial"/>
-        </w:rPr>
-        <w:t xml:space="preserve"> σε «</w:t>
-      </w:r>
-      <w:r>
-        <w:rPr>
-          <w:rFonts w:ascii="Arial" w:hAnsi="Arial" w:cs="Arial"/>
-        </w:rPr>
-        <w:t>ζεστό</w:t>
-      </w:r>
-      <w:r>
-        <w:rPr>
-          <w:rFonts w:ascii="Arial" w:hAnsi="Arial" w:cs="Arial"/>
-        </w:rPr>
-        <w:t>»</w:t>
-      </w:r>
-      <w:r>
-        <w:rPr>
-          <w:rFonts w:ascii="Arial" w:hAnsi="Arial" w:cs="Arial"/>
-        </w:rPr>
-        <w:t>.</w:t>
+        <w:t>ορίζετε την θερμοκρασία του επιλεγμένου καλοριφέρ σε «ζεστό».</w:t>
       </w:r>
     </w:p>
     <w:p>
@@ -2979,14 +2892,7 @@
           <w:rFonts w:ascii="Arial" w:hAnsi="Arial" w:cs="Arial"/>
           <w:u w:val="single"/>
         </w:rPr>
-        <w:t>κλείνετε</w:t>
-      </w:r>
-      <w:r>
-        <w:rPr>
-          <w:rFonts w:ascii="Arial" w:hAnsi="Arial" w:cs="Arial"/>
-          <w:u w:val="single"/>
-        </w:rPr>
-        <w:t xml:space="preserve"> την θέρμανση</w:t>
+        <w:t>κλείνετε την θέρμανση</w:t>
       </w:r>
       <w:r>
         <w:rPr>
@@ -3008,7 +2914,7 @@
     </w:p>
     <w:p>
       <w:pPr>
-        <w:pStyle w:val="a3"/>
+        <w:pStyle w:val="ListParagraph"/>
         <w:tabs>
           <w:tab w:val="left" w:pos="2391"/>
         </w:tabs>
@@ -3177,7 +3083,7 @@
     </w:p>
     <w:p>
       <w:pPr>
-        <w:pStyle w:val="a3"/>
+        <w:pStyle w:val="ListParagraph"/>
         <w:tabs>
           <w:tab w:val="left" w:pos="2391"/>
         </w:tabs>
@@ -3190,7 +3096,7 @@
     </w:p>
     <w:p>
       <w:pPr>
-        <w:pStyle w:val="a3"/>
+        <w:pStyle w:val="ListParagraph"/>
         <w:numPr>
           <w:ilvl w:val="0"/>
           <w:numId w:val="1"/>
@@ -3198,6 +3104,8 @@
         <w:jc w:val="both"/>
         <w:rPr>
           <w:rFonts w:ascii="Arial" w:hAnsi="Arial" w:cs="Arial"/>
+          <w:b/>
+          <w:bCs/>
           <w:sz w:val="23"/>
           <w:szCs w:val="23"/>
         </w:rPr>
@@ -3205,19 +3113,13 @@
       <w:r>
         <w:rPr>
           <w:rFonts w:ascii="Arial" w:hAnsi="Arial" w:cs="Arial"/>
+          <w:b/>
+          <w:bCs/>
           <w:sz w:val="23"/>
           <w:szCs w:val="23"/>
         </w:rPr>
         <w:lastRenderedPageBreak/>
-        <w:t xml:space="preserve">Διαχείριση </w:t>
-      </w:r>
-      <w:r>
-        <w:rPr>
-          <w:rFonts w:ascii="Arial" w:hAnsi="Arial" w:cs="Arial"/>
-          <w:sz w:val="23"/>
-          <w:szCs w:val="23"/>
-        </w:rPr>
-        <w:t>καφετιέρας:</w:t>
+        <w:t>Διαχείριση καφετιέρας:</w:t>
       </w:r>
     </w:p>
     <w:p>
@@ -3719,7 +3621,7 @@
     </w:p>
     <w:p>
       <w:pPr>
-        <w:pStyle w:val="a3"/>
+        <w:pStyle w:val="ListParagraph"/>
         <w:tabs>
           <w:tab w:val="left" w:pos="2391"/>
         </w:tabs>
@@ -3789,10 +3691,7 @@
                               <w:jc w:val="center"/>
                             </w:pPr>
                             <w:r>
-                              <w:t xml:space="preserve">Κατάσταση </w:t>
-                            </w:r>
-                            <w:r>
-                              <w:t>καφετιέρας</w:t>
+                              <w:t>Κατάσταση καφετιέρας</w:t>
                             </w:r>
                           </w:p>
                         </w:txbxContent>
@@ -3825,10 +3724,7 @@
                         <w:jc w:val="center"/>
                       </w:pPr>
                       <w:r>
-                        <w:t xml:space="preserve">Κατάσταση </w:t>
-                      </w:r>
-                      <w:r>
-                        <w:t>καφετιέρας</w:t>
+                        <w:t>Κατάσταση καφετιέρας</w:t>
                       </w:r>
                     </w:p>
                   </w:txbxContent>
@@ -3853,33 +3749,14 @@
         <w:rPr>
           <w:rFonts w:ascii="Arial" w:hAnsi="Arial" w:cs="Arial"/>
         </w:rPr>
-        <w:t xml:space="preserve">Το κουμπί αυτό </w:t>
-      </w:r>
-      <w:r>
-        <w:rPr>
-          <w:rFonts w:ascii="Arial" w:hAnsi="Arial" w:cs="Arial"/>
-        </w:rPr>
-        <w:t xml:space="preserve">σας </w:t>
-      </w:r>
-      <w:r>
-        <w:rPr>
-          <w:rFonts w:ascii="Arial" w:hAnsi="Arial" w:cs="Arial"/>
-        </w:rPr>
-        <w:t xml:space="preserve">δείχνει </w:t>
+        <w:t xml:space="preserve">Το κουμπί αυτό σας δείχνει </w:t>
       </w:r>
       <w:r>
         <w:rPr>
           <w:rFonts w:ascii="Arial" w:hAnsi="Arial" w:cs="Arial"/>
           <w:u w:val="single"/>
         </w:rPr>
-        <w:t xml:space="preserve">γενικές πληροφορίες </w:t>
-      </w:r>
-      <w:r>
-        <w:rPr>
-          <w:rFonts w:ascii="Arial" w:hAnsi="Arial" w:cs="Arial"/>
-          <w:u w:val="single"/>
-        </w:rPr>
-        <w:t>για την καφετιέρα</w:t>
+        <w:t>γενικές πληροφορίες για την καφετιέρα</w:t>
       </w:r>
       <w:r>
         <w:rPr>
@@ -3891,25 +3768,21 @@
         <w:rPr>
           <w:rFonts w:ascii="Arial" w:hAnsi="Arial" w:cs="Arial"/>
         </w:rPr>
-        <w:t xml:space="preserve">Για παράδειγμα, την κατάσταση της </w:t>
-      </w:r>
-      <w:r>
-        <w:rPr>
-          <w:rFonts w:ascii="Arial" w:hAnsi="Arial" w:cs="Arial"/>
-        </w:rPr>
-        <w:t>καφετιέρας</w:t>
-      </w:r>
-      <w:r>
-        <w:rPr>
-          <w:rFonts w:ascii="Arial" w:hAnsi="Arial" w:cs="Arial"/>
-        </w:rPr>
-        <w:t xml:space="preserve"> (αν θέλει καθάρισμα</w:t>
-      </w:r>
-      <w:r>
-        <w:rPr>
-          <w:rFonts w:ascii="Arial" w:hAnsi="Arial" w:cs="Arial"/>
-        </w:rPr>
-        <w:t xml:space="preserve"> ή επαναγέμιση νερού και καφέ).</w:t>
+        <w:t xml:space="preserve">Για παράδειγμα, την κατάσταση της καφετιέρας (αν θέλει καθάρισμα ή </w:t>
+      </w:r>
+      <w:proofErr w:type="spellStart"/>
+      <w:r>
+        <w:rPr>
+          <w:rFonts w:ascii="Arial" w:hAnsi="Arial" w:cs="Arial"/>
+        </w:rPr>
+        <w:t>επαναγέμιση</w:t>
+      </w:r>
+      <w:proofErr w:type="spellEnd"/>
+      <w:r>
+        <w:rPr>
+          <w:rFonts w:ascii="Arial" w:hAnsi="Arial" w:cs="Arial"/>
+        </w:rPr>
+        <w:t xml:space="preserve"> νερού και καφέ).</w:t>
       </w:r>
     </w:p>
     <w:p>
@@ -3925,7 +3798,7 @@
     </w:p>
     <w:p>
       <w:pPr>
-        <w:pStyle w:val="a3"/>
+        <w:pStyle w:val="ListParagraph"/>
         <w:numPr>
           <w:ilvl w:val="0"/>
           <w:numId w:val="1"/>
@@ -3933,6 +3806,8 @@
         <w:jc w:val="both"/>
         <w:rPr>
           <w:rFonts w:ascii="Arial" w:hAnsi="Arial" w:cs="Arial"/>
+          <w:b/>
+          <w:bCs/>
           <w:sz w:val="23"/>
           <w:szCs w:val="23"/>
         </w:rPr>
@@ -3940,22 +3815,30 @@
       <w:r>
         <w:rPr>
           <w:rFonts w:ascii="Arial" w:hAnsi="Arial" w:cs="Arial"/>
+          <w:b/>
+          <w:bCs/>
           <w:sz w:val="23"/>
           <w:szCs w:val="23"/>
         </w:rPr>
-        <w:t>Διαχείριση</w:t>
-      </w:r>
-      <w:r>
-        <w:rPr>
-          <w:rFonts w:ascii="Arial" w:hAnsi="Arial" w:cs="Arial"/>
+        <w:t xml:space="preserve">Διαχείριση </w:t>
+      </w:r>
+      <w:proofErr w:type="spellStart"/>
+      <w:r>
+        <w:rPr>
+          <w:rFonts w:ascii="Arial" w:hAnsi="Arial" w:cs="Arial"/>
+          <w:b/>
+          <w:bCs/>
           <w:sz w:val="23"/>
           <w:szCs w:val="23"/>
         </w:rPr>
-        <w:t xml:space="preserve"> παπουτσοθήκης</w:t>
-      </w:r>
-      <w:r>
-        <w:rPr>
-          <w:rFonts w:ascii="Arial" w:hAnsi="Arial" w:cs="Arial"/>
+        <w:t>παπουτσοθήκης</w:t>
+      </w:r>
+      <w:proofErr w:type="spellEnd"/>
+      <w:r>
+        <w:rPr>
+          <w:rFonts w:ascii="Arial" w:hAnsi="Arial" w:cs="Arial"/>
+          <w:b/>
+          <w:bCs/>
           <w:sz w:val="23"/>
           <w:szCs w:val="23"/>
         </w:rPr>
@@ -3964,7 +3847,7 @@
     </w:p>
     <w:p>
       <w:pPr>
-        <w:pStyle w:val="a3"/>
+        <w:pStyle w:val="ListParagraph"/>
         <w:ind w:left="1080"/>
         <w:jc w:val="both"/>
         <w:rPr>
@@ -3976,7 +3859,7 @@
     </w:p>
     <w:p>
       <w:pPr>
-        <w:pStyle w:val="a3"/>
+        <w:pStyle w:val="ListParagraph"/>
         <w:ind w:left="1080"/>
         <w:jc w:val="both"/>
         <w:rPr>
@@ -3988,7 +3871,7 @@
     </w:p>
     <w:p>
       <w:pPr>
-        <w:pStyle w:val="a3"/>
+        <w:pStyle w:val="ListParagraph"/>
         <w:tabs>
           <w:tab w:val="left" w:pos="2391"/>
         </w:tabs>
@@ -4060,9 +3943,11 @@
                             <w:r>
                               <w:t xml:space="preserve">Ενεργοποίηση </w:t>
                             </w:r>
+                            <w:proofErr w:type="spellStart"/>
                             <w:r>
                               <w:t>παπουτσοθήκης</w:t>
                             </w:r>
+                            <w:proofErr w:type="spellEnd"/>
                           </w:p>
                         </w:txbxContent>
                       </wps:txbx>
@@ -4096,9 +3981,11 @@
                       <w:r>
                         <w:t xml:space="preserve">Ενεργοποίηση </w:t>
                       </w:r>
+                      <w:proofErr w:type="spellStart"/>
                       <w:r>
                         <w:t>παπουτσοθήκης</w:t>
                       </w:r>
+                      <w:proofErr w:type="spellEnd"/>
                     </w:p>
                   </w:txbxContent>
                 </v:textbox>
@@ -4128,12 +4015,26 @@
         <w:rPr>
           <w:rFonts w:ascii="Arial" w:hAnsi="Arial" w:cs="Arial"/>
         </w:rPr>
-        <w:t>ενεργοποιείται η παπουτσοθήκη και τίθεται έτοιμη προς λειτουργία.</w:t>
-      </w:r>
-    </w:p>
-    <w:p>
-      <w:pPr>
-        <w:pStyle w:val="a3"/>
+        <w:t xml:space="preserve">ενεργοποιείται η </w:t>
+      </w:r>
+      <w:proofErr w:type="spellStart"/>
+      <w:r>
+        <w:rPr>
+          <w:rFonts w:ascii="Arial" w:hAnsi="Arial" w:cs="Arial"/>
+        </w:rPr>
+        <w:t>παπουτσοθήκη</w:t>
+      </w:r>
+      <w:proofErr w:type="spellEnd"/>
+      <w:r>
+        <w:rPr>
+          <w:rFonts w:ascii="Arial" w:hAnsi="Arial" w:cs="Arial"/>
+        </w:rPr>
+        <w:t xml:space="preserve"> και τίθεται έτοιμη προς λειτουργία.</w:t>
+      </w:r>
+    </w:p>
+    <w:p>
+      <w:pPr>
+        <w:pStyle w:val="ListParagraph"/>
         <w:tabs>
           <w:tab w:val="left" w:pos="2391"/>
         </w:tabs>
@@ -4146,7 +4047,7 @@
     </w:p>
     <w:p>
       <w:pPr>
-        <w:pStyle w:val="a3"/>
+        <w:pStyle w:val="ListParagraph"/>
         <w:tabs>
           <w:tab w:val="left" w:pos="2391"/>
         </w:tabs>
@@ -4159,7 +4060,7 @@
     </w:p>
     <w:p>
       <w:pPr>
-        <w:pStyle w:val="a3"/>
+        <w:pStyle w:val="ListParagraph"/>
         <w:tabs>
           <w:tab w:val="left" w:pos="2391"/>
         </w:tabs>
@@ -4231,9 +4132,11 @@
                             <w:r>
                               <w:t xml:space="preserve">Απενεργοποίηση </w:t>
                             </w:r>
+                            <w:proofErr w:type="spellStart"/>
                             <w:r>
                               <w:t>παπουτσοθήκης</w:t>
                             </w:r>
+                            <w:proofErr w:type="spellEnd"/>
                           </w:p>
                         </w:txbxContent>
                       </wps:txbx>
@@ -4267,9 +4170,11 @@
                       <w:r>
                         <w:t xml:space="preserve">Απενεργοποίηση </w:t>
                       </w:r>
+                      <w:proofErr w:type="spellStart"/>
                       <w:r>
                         <w:t>παπουτσοθήκης</w:t>
                       </w:r>
+                      <w:proofErr w:type="spellEnd"/>
                     </w:p>
                   </w:txbxContent>
                 </v:textbox>
@@ -4299,7 +4204,21 @@
         <w:rPr>
           <w:rFonts w:ascii="Arial" w:hAnsi="Arial" w:cs="Arial"/>
         </w:rPr>
-        <w:t>η παπουτσοθήκη απενεργοποιείται.</w:t>
+        <w:t xml:space="preserve">η </w:t>
+      </w:r>
+      <w:proofErr w:type="spellStart"/>
+      <w:r>
+        <w:rPr>
+          <w:rFonts w:ascii="Arial" w:hAnsi="Arial" w:cs="Arial"/>
+        </w:rPr>
+        <w:t>παπουτσοθήκη</w:t>
+      </w:r>
+      <w:proofErr w:type="spellEnd"/>
+      <w:r>
+        <w:rPr>
+          <w:rFonts w:ascii="Arial" w:hAnsi="Arial" w:cs="Arial"/>
+        </w:rPr>
+        <w:t xml:space="preserve"> απενεργοποιείται.</w:t>
       </w:r>
     </w:p>
     <w:p>
@@ -4324,7 +4243,7 @@
     </w:p>
     <w:p>
       <w:pPr>
-        <w:pStyle w:val="a3"/>
+        <w:pStyle w:val="ListParagraph"/>
         <w:tabs>
           <w:tab w:val="left" w:pos="2391"/>
         </w:tabs>
@@ -4530,7 +4449,7 @@
     </w:p>
     <w:p>
       <w:pPr>
-        <w:pStyle w:val="a3"/>
+        <w:pStyle w:val="ListParagraph"/>
         <w:tabs>
           <w:tab w:val="left" w:pos="2391"/>
         </w:tabs>
@@ -4600,8 +4519,13 @@
                               <w:jc w:val="center"/>
                             </w:pPr>
                             <w:r>
-                              <w:t>Κατάσταση παπουτσοθήκης</w:t>
+                              <w:t xml:space="preserve">Κατάσταση </w:t>
                             </w:r>
+                            <w:proofErr w:type="spellStart"/>
+                            <w:r>
+                              <w:t>παπουτσοθήκης</w:t>
+                            </w:r>
+                            <w:proofErr w:type="spellEnd"/>
                           </w:p>
                         </w:txbxContent>
                       </wps:txbx>
@@ -4633,8 +4557,13 @@
                         <w:jc w:val="center"/>
                       </w:pPr>
                       <w:r>
-                        <w:t>Κατάσταση παπουτσοθήκης</w:t>
+                        <w:t xml:space="preserve">Κατάσταση </w:t>
                       </w:r>
+                      <w:proofErr w:type="spellStart"/>
+                      <w:r>
+                        <w:t>παπουτσοθήκης</w:t>
+                      </w:r>
+                      <w:proofErr w:type="spellEnd"/>
                     </w:p>
                   </w:txbxContent>
                 </v:textbox>
@@ -4684,13 +4613,36 @@
           <w:rFonts w:ascii="Arial" w:hAnsi="Arial" w:cs="Arial"/>
           <w:u w:val="single"/>
         </w:rPr>
-        <w:t>για την παπουτσοθήκη</w:t>
-      </w:r>
-      <w:r>
-        <w:rPr>
-          <w:rFonts w:ascii="Arial" w:hAnsi="Arial" w:cs="Arial"/>
-        </w:rPr>
-        <w:t>. Για παράδειγμα, την κατάσταση της παπουτσοθήκης (αν θέλει καθάρισμα από τον χρήστη ή αν είναι συνδεδεμένη ή όχι στην παροχή νερού)</w:t>
+        <w:t xml:space="preserve">για την </w:t>
+      </w:r>
+      <w:proofErr w:type="spellStart"/>
+      <w:r>
+        <w:rPr>
+          <w:rFonts w:ascii="Arial" w:hAnsi="Arial" w:cs="Arial"/>
+          <w:u w:val="single"/>
+        </w:rPr>
+        <w:t>παπουτσοθήκη</w:t>
+      </w:r>
+      <w:proofErr w:type="spellEnd"/>
+      <w:r>
+        <w:rPr>
+          <w:rFonts w:ascii="Arial" w:hAnsi="Arial" w:cs="Arial"/>
+        </w:rPr>
+        <w:t xml:space="preserve">. Για παράδειγμα, την κατάσταση της </w:t>
+      </w:r>
+      <w:proofErr w:type="spellStart"/>
+      <w:r>
+        <w:rPr>
+          <w:rFonts w:ascii="Arial" w:hAnsi="Arial" w:cs="Arial"/>
+        </w:rPr>
+        <w:t>παπουτσοθήκης</w:t>
+      </w:r>
+      <w:proofErr w:type="spellEnd"/>
+      <w:r>
+        <w:rPr>
+          <w:rFonts w:ascii="Arial" w:hAnsi="Arial" w:cs="Arial"/>
+        </w:rPr>
+        <w:t xml:space="preserve"> (αν θέλει καθάρισμα από τον χρήστη ή αν είναι συνδεδεμένη ή όχι στην παροχή νερού)</w:t>
       </w:r>
       <w:r>
         <w:rPr>
@@ -4788,10 +4740,11 @@
         <w:docPartUnique/>
       </w:docPartObj>
     </w:sdtPr>
+    <w:sdtEndPr/>
     <w:sdtContent>
       <w:p>
         <w:pPr>
-          <w:pStyle w:val="a5"/>
+          <w:pStyle w:val="Footer"/>
           <w:jc w:val="right"/>
         </w:pPr>
         <w:r>
@@ -4814,7 +4767,7 @@
   </w:sdt>
   <w:p>
     <w:pPr>
-      <w:pStyle w:val="a5"/>
+      <w:pStyle w:val="Footer"/>
     </w:pPr>
   </w:p>
 </w:ftr>
@@ -5360,17 +5313,17 @@
     <w:lsdException w:name="Unresolved Mention" w:semiHidden="1" w:unhideWhenUsed="1"/>
     <w:lsdException w:name="Smart Link" w:semiHidden="1" w:unhideWhenUsed="1"/>
   </w:latentStyles>
-  <w:style w:type="paragraph" w:default="1" w:styleId="a">
+  <w:style w:type="paragraph" w:default="1" w:styleId="Normal">
     <w:name w:val="Normal"/>
     <w:qFormat/>
   </w:style>
-  <w:style w:type="character" w:default="1" w:styleId="a0">
+  <w:style w:type="character" w:default="1" w:styleId="DefaultParagraphFont">
     <w:name w:val="Default Paragraph Font"/>
     <w:uiPriority w:val="1"/>
     <w:semiHidden/>
     <w:unhideWhenUsed/>
   </w:style>
-  <w:style w:type="table" w:default="1" w:styleId="a1">
+  <w:style w:type="table" w:default="1" w:styleId="TableNormal">
     <w:name w:val="Normal Table"/>
     <w:uiPriority w:val="99"/>
     <w:semiHidden/>
@@ -5385,15 +5338,15 @@
       </w:tblCellMar>
     </w:tblPr>
   </w:style>
-  <w:style w:type="numbering" w:default="1" w:styleId="a2">
+  <w:style w:type="numbering" w:default="1" w:styleId="NoList">
     <w:name w:val="No List"/>
     <w:uiPriority w:val="99"/>
     <w:semiHidden/>
     <w:unhideWhenUsed/>
   </w:style>
-  <w:style w:type="paragraph" w:styleId="a3">
+  <w:style w:type="paragraph" w:styleId="ListParagraph">
     <w:name w:val="List Paragraph"/>
-    <w:basedOn w:val="a"/>
+    <w:basedOn w:val="Normal"/>
     <w:uiPriority w:val="34"/>
     <w:qFormat/>
     <w:rsid w:val="00BF4B94"/>
@@ -5402,10 +5355,10 @@
       <w:contextualSpacing/>
     </w:pPr>
   </w:style>
-  <w:style w:type="paragraph" w:styleId="a4">
+  <w:style w:type="paragraph" w:styleId="Header">
     <w:name w:val="header"/>
-    <w:basedOn w:val="a"/>
-    <w:link w:val="Char"/>
+    <w:basedOn w:val="Normal"/>
+    <w:link w:val="HeaderChar"/>
     <w:uiPriority w:val="99"/>
     <w:unhideWhenUsed/>
     <w:rsid w:val="009B0A2C"/>
@@ -5417,17 +5370,17 @@
       <w:spacing w:after="0" w:line="240" w:lineRule="auto"/>
     </w:pPr>
   </w:style>
-  <w:style w:type="character" w:customStyle="1" w:styleId="Char">
-    <w:name w:val="Κεφαλίδα Char"/>
-    <w:basedOn w:val="a0"/>
-    <w:link w:val="a4"/>
+  <w:style w:type="character" w:customStyle="1" w:styleId="HeaderChar">
+    <w:name w:val="Header Char"/>
+    <w:basedOn w:val="DefaultParagraphFont"/>
+    <w:link w:val="Header"/>
     <w:uiPriority w:val="99"/>
     <w:rsid w:val="009B0A2C"/>
   </w:style>
-  <w:style w:type="paragraph" w:styleId="a5">
+  <w:style w:type="paragraph" w:styleId="Footer">
     <w:name w:val="footer"/>
-    <w:basedOn w:val="a"/>
-    <w:link w:val="Char0"/>
+    <w:basedOn w:val="Normal"/>
+    <w:link w:val="FooterChar"/>
     <w:uiPriority w:val="99"/>
     <w:unhideWhenUsed/>
     <w:rsid w:val="009B0A2C"/>
@@ -5439,10 +5392,10 @@
       <w:spacing w:after="0" w:line="240" w:lineRule="auto"/>
     </w:pPr>
   </w:style>
-  <w:style w:type="character" w:customStyle="1" w:styleId="Char0">
-    <w:name w:val="Υποσέλιδο Char"/>
-    <w:basedOn w:val="a0"/>
-    <w:link w:val="a5"/>
+  <w:style w:type="character" w:customStyle="1" w:styleId="FooterChar">
+    <w:name w:val="Footer Char"/>
+    <w:basedOn w:val="DefaultParagraphFont"/>
+    <w:link w:val="Footer"/>
     <w:uiPriority w:val="99"/>
     <w:rsid w:val="009B0A2C"/>
   </w:style>

--- a/Άσκηση 1/Εγχειρίδιο_Σύντομης_Αναφοράς.docx
+++ b/Άσκηση 1/Εγχειρίδιο_Σύντομης_Αναφοράς.docx
@@ -68,7 +68,7 @@
     </w:p>
     <w:p>
       <w:pPr>
-        <w:pStyle w:val="ListParagraph"/>
+        <w:pStyle w:val="a3"/>
         <w:numPr>
           <w:ilvl w:val="0"/>
           <w:numId w:val="1"/>
@@ -95,7 +95,7 @@
     </w:p>
     <w:p>
       <w:pPr>
-        <w:pStyle w:val="ListParagraph"/>
+        <w:pStyle w:val="a3"/>
         <w:ind w:left="1080"/>
         <w:jc w:val="both"/>
         <w:rPr>
@@ -178,13 +178,8 @@
                               </w:rPr>
                               <w:t>E</w:t>
                             </w:r>
-                            <w:proofErr w:type="spellStart"/>
                             <w:r>
-                              <w:t>ισαγωγή</w:t>
-                            </w:r>
-                            <w:proofErr w:type="spellEnd"/>
-                            <w:r>
-                              <w:t xml:space="preserve"> στοιχειών</w:t>
+                              <w:t>ισαγωγή στοιχειών</w:t>
                             </w:r>
                           </w:p>
                         </w:txbxContent>
@@ -832,7 +827,7 @@
     </w:p>
     <w:p>
       <w:pPr>
-        <w:pStyle w:val="ListParagraph"/>
+        <w:pStyle w:val="a3"/>
         <w:numPr>
           <w:ilvl w:val="0"/>
           <w:numId w:val="1"/>
@@ -1880,7 +1875,7 @@
     </w:p>
     <w:p>
       <w:pPr>
-        <w:pStyle w:val="ListParagraph"/>
+        <w:pStyle w:val="a3"/>
         <w:tabs>
           <w:tab w:val="left" w:pos="2391"/>
         </w:tabs>
@@ -2039,7 +2034,7 @@
     </w:p>
     <w:p>
       <w:pPr>
-        <w:pStyle w:val="ListParagraph"/>
+        <w:pStyle w:val="a3"/>
         <w:numPr>
           <w:ilvl w:val="0"/>
           <w:numId w:val="1"/>
@@ -2914,7 +2909,7 @@
     </w:p>
     <w:p>
       <w:pPr>
-        <w:pStyle w:val="ListParagraph"/>
+        <w:pStyle w:val="a3"/>
         <w:tabs>
           <w:tab w:val="left" w:pos="2391"/>
         </w:tabs>
@@ -3083,7 +3078,7 @@
     </w:p>
     <w:p>
       <w:pPr>
-        <w:pStyle w:val="ListParagraph"/>
+        <w:pStyle w:val="a3"/>
         <w:tabs>
           <w:tab w:val="left" w:pos="2391"/>
         </w:tabs>
@@ -3096,7 +3091,7 @@
     </w:p>
     <w:p>
       <w:pPr>
-        <w:pStyle w:val="ListParagraph"/>
+        <w:pStyle w:val="a3"/>
         <w:numPr>
           <w:ilvl w:val="0"/>
           <w:numId w:val="1"/>
@@ -3621,7 +3616,7 @@
     </w:p>
     <w:p>
       <w:pPr>
-        <w:pStyle w:val="ListParagraph"/>
+        <w:pStyle w:val="a3"/>
         <w:tabs>
           <w:tab w:val="left" w:pos="2391"/>
         </w:tabs>
@@ -3768,21 +3763,7 @@
         <w:rPr>
           <w:rFonts w:ascii="Arial" w:hAnsi="Arial" w:cs="Arial"/>
         </w:rPr>
-        <w:t xml:space="preserve">Για παράδειγμα, την κατάσταση της καφετιέρας (αν θέλει καθάρισμα ή </w:t>
-      </w:r>
-      <w:proofErr w:type="spellStart"/>
-      <w:r>
-        <w:rPr>
-          <w:rFonts w:ascii="Arial" w:hAnsi="Arial" w:cs="Arial"/>
-        </w:rPr>
-        <w:t>επαναγέμιση</w:t>
-      </w:r>
-      <w:proofErr w:type="spellEnd"/>
-      <w:r>
-        <w:rPr>
-          <w:rFonts w:ascii="Arial" w:hAnsi="Arial" w:cs="Arial"/>
-        </w:rPr>
-        <w:t xml:space="preserve"> νερού και καφέ).</w:t>
+        <w:t>Για παράδειγμα, την κατάσταση της καφετιέρας (αν θέλει καθάρισμα ή επαναγέμιση νερού και καφέ).</w:t>
       </w:r>
     </w:p>
     <w:p>
@@ -3798,7 +3779,7 @@
     </w:p>
     <w:p>
       <w:pPr>
-        <w:pStyle w:val="ListParagraph"/>
+        <w:pStyle w:val="a3"/>
         <w:numPr>
           <w:ilvl w:val="0"/>
           <w:numId w:val="1"/>
@@ -3820,58 +3801,36 @@
           <w:sz w:val="23"/>
           <w:szCs w:val="23"/>
         </w:rPr>
-        <w:t xml:space="preserve">Διαχείριση </w:t>
-      </w:r>
-      <w:proofErr w:type="spellStart"/>
-      <w:r>
-        <w:rPr>
-          <w:rFonts w:ascii="Arial" w:hAnsi="Arial" w:cs="Arial"/>
-          <w:b/>
-          <w:bCs/>
+        <w:t>Διαχείριση παπουτσοθήκης:</w:t>
+      </w:r>
+    </w:p>
+    <w:p>
+      <w:pPr>
+        <w:pStyle w:val="a3"/>
+        <w:ind w:left="1080"/>
+        <w:jc w:val="both"/>
+        <w:rPr>
+          <w:rFonts w:ascii="Arial" w:hAnsi="Arial" w:cs="Arial"/>
           <w:sz w:val="23"/>
           <w:szCs w:val="23"/>
         </w:rPr>
-        <w:t>παπουτσοθήκης</w:t>
-      </w:r>
-      <w:proofErr w:type="spellEnd"/>
-      <w:r>
-        <w:rPr>
-          <w:rFonts w:ascii="Arial" w:hAnsi="Arial" w:cs="Arial"/>
-          <w:b/>
-          <w:bCs/>
+      </w:pPr>
+    </w:p>
+    <w:p>
+      <w:pPr>
+        <w:pStyle w:val="a3"/>
+        <w:ind w:left="1080"/>
+        <w:jc w:val="both"/>
+        <w:rPr>
+          <w:rFonts w:ascii="Arial" w:hAnsi="Arial" w:cs="Arial"/>
           <w:sz w:val="23"/>
           <w:szCs w:val="23"/>
         </w:rPr>
-        <w:t>:</w:t>
-      </w:r>
-    </w:p>
-    <w:p>
-      <w:pPr>
-        <w:pStyle w:val="ListParagraph"/>
-        <w:ind w:left="1080"/>
-        <w:jc w:val="both"/>
-        <w:rPr>
-          <w:rFonts w:ascii="Arial" w:hAnsi="Arial" w:cs="Arial"/>
-          <w:sz w:val="23"/>
-          <w:szCs w:val="23"/>
-        </w:rPr>
-      </w:pPr>
-    </w:p>
-    <w:p>
-      <w:pPr>
-        <w:pStyle w:val="ListParagraph"/>
-        <w:ind w:left="1080"/>
-        <w:jc w:val="both"/>
-        <w:rPr>
-          <w:rFonts w:ascii="Arial" w:hAnsi="Arial" w:cs="Arial"/>
-          <w:sz w:val="23"/>
-          <w:szCs w:val="23"/>
-        </w:rPr>
-      </w:pPr>
-    </w:p>
-    <w:p>
-      <w:pPr>
-        <w:pStyle w:val="ListParagraph"/>
+      </w:pPr>
+    </w:p>
+    <w:p>
+      <w:pPr>
+        <w:pStyle w:val="a3"/>
         <w:tabs>
           <w:tab w:val="left" w:pos="2391"/>
         </w:tabs>
@@ -3941,13 +3900,8 @@
                               <w:jc w:val="center"/>
                             </w:pPr>
                             <w:r>
-                              <w:t xml:space="preserve">Ενεργοποίηση </w:t>
+                              <w:t>Ενεργοποίηση παπουτσοθήκης</w:t>
                             </w:r>
-                            <w:proofErr w:type="spellStart"/>
-                            <w:r>
-                              <w:t>παπουτσοθήκης</w:t>
-                            </w:r>
-                            <w:proofErr w:type="spellEnd"/>
                           </w:p>
                         </w:txbxContent>
                       </wps:txbx>
@@ -4015,26 +3969,12 @@
         <w:rPr>
           <w:rFonts w:ascii="Arial" w:hAnsi="Arial" w:cs="Arial"/>
         </w:rPr>
-        <w:t xml:space="preserve">ενεργοποιείται η </w:t>
-      </w:r>
-      <w:proofErr w:type="spellStart"/>
-      <w:r>
-        <w:rPr>
-          <w:rFonts w:ascii="Arial" w:hAnsi="Arial" w:cs="Arial"/>
-        </w:rPr>
-        <w:t>παπουτσοθήκη</w:t>
-      </w:r>
-      <w:proofErr w:type="spellEnd"/>
-      <w:r>
-        <w:rPr>
-          <w:rFonts w:ascii="Arial" w:hAnsi="Arial" w:cs="Arial"/>
-        </w:rPr>
-        <w:t xml:space="preserve"> και τίθεται έτοιμη προς λειτουργία.</w:t>
-      </w:r>
-    </w:p>
-    <w:p>
-      <w:pPr>
-        <w:pStyle w:val="ListParagraph"/>
+        <w:t>ενεργοποιείται η παπουτσοθήκη και τίθεται έτοιμη προς λειτουργία.</w:t>
+      </w:r>
+    </w:p>
+    <w:p>
+      <w:pPr>
+        <w:pStyle w:val="a3"/>
         <w:tabs>
           <w:tab w:val="left" w:pos="2391"/>
         </w:tabs>
@@ -4047,7 +3987,7 @@
     </w:p>
     <w:p>
       <w:pPr>
-        <w:pStyle w:val="ListParagraph"/>
+        <w:pStyle w:val="a3"/>
         <w:tabs>
           <w:tab w:val="left" w:pos="2391"/>
         </w:tabs>
@@ -4060,7 +4000,7 @@
     </w:p>
     <w:p>
       <w:pPr>
-        <w:pStyle w:val="ListParagraph"/>
+        <w:pStyle w:val="a3"/>
         <w:tabs>
           <w:tab w:val="left" w:pos="2391"/>
         </w:tabs>
@@ -4130,13 +4070,8 @@
                               <w:jc w:val="center"/>
                             </w:pPr>
                             <w:r>
-                              <w:t xml:space="preserve">Απενεργοποίηση </w:t>
+                              <w:t>Απενεργοποίηση παπουτσοθήκης</w:t>
                             </w:r>
-                            <w:proofErr w:type="spellStart"/>
-                            <w:r>
-                              <w:t>παπουτσοθήκης</w:t>
-                            </w:r>
-                            <w:proofErr w:type="spellEnd"/>
                           </w:p>
                         </w:txbxContent>
                       </wps:txbx>
@@ -4204,21 +4139,7 @@
         <w:rPr>
           <w:rFonts w:ascii="Arial" w:hAnsi="Arial" w:cs="Arial"/>
         </w:rPr>
-        <w:t xml:space="preserve">η </w:t>
-      </w:r>
-      <w:proofErr w:type="spellStart"/>
-      <w:r>
-        <w:rPr>
-          <w:rFonts w:ascii="Arial" w:hAnsi="Arial" w:cs="Arial"/>
-        </w:rPr>
-        <w:t>παπουτσοθήκη</w:t>
-      </w:r>
-      <w:proofErr w:type="spellEnd"/>
-      <w:r>
-        <w:rPr>
-          <w:rFonts w:ascii="Arial" w:hAnsi="Arial" w:cs="Arial"/>
-        </w:rPr>
-        <w:t xml:space="preserve"> απενεργοποιείται.</w:t>
+        <w:t>η παπουτσοθήκη απενεργοποιείται.</w:t>
       </w:r>
     </w:p>
     <w:p>
@@ -4243,7 +4164,7 @@
     </w:p>
     <w:p>
       <w:pPr>
-        <w:pStyle w:val="ListParagraph"/>
+        <w:pStyle w:val="a3"/>
         <w:tabs>
           <w:tab w:val="left" w:pos="2391"/>
         </w:tabs>
@@ -4449,7 +4370,7 @@
     </w:p>
     <w:p>
       <w:pPr>
-        <w:pStyle w:val="ListParagraph"/>
+        <w:pStyle w:val="a3"/>
         <w:tabs>
           <w:tab w:val="left" w:pos="2391"/>
         </w:tabs>
@@ -4519,13 +4440,8 @@
                               <w:jc w:val="center"/>
                             </w:pPr>
                             <w:r>
-                              <w:t xml:space="preserve">Κατάσταση </w:t>
+                              <w:t>Κατάσταση παπουτσοθήκης</w:t>
                             </w:r>
-                            <w:proofErr w:type="spellStart"/>
-                            <w:r>
-                              <w:t>παπουτσοθήκης</w:t>
-                            </w:r>
-                            <w:proofErr w:type="spellEnd"/>
                           </w:p>
                         </w:txbxContent>
                       </wps:txbx>
@@ -4613,36 +4529,13 @@
           <w:rFonts w:ascii="Arial" w:hAnsi="Arial" w:cs="Arial"/>
           <w:u w:val="single"/>
         </w:rPr>
-        <w:t xml:space="preserve">για την </w:t>
-      </w:r>
-      <w:proofErr w:type="spellStart"/>
-      <w:r>
-        <w:rPr>
-          <w:rFonts w:ascii="Arial" w:hAnsi="Arial" w:cs="Arial"/>
-          <w:u w:val="single"/>
-        </w:rPr>
-        <w:t>παπουτσοθήκη</w:t>
-      </w:r>
-      <w:proofErr w:type="spellEnd"/>
-      <w:r>
-        <w:rPr>
-          <w:rFonts w:ascii="Arial" w:hAnsi="Arial" w:cs="Arial"/>
-        </w:rPr>
-        <w:t xml:space="preserve">. Για παράδειγμα, την κατάσταση της </w:t>
-      </w:r>
-      <w:proofErr w:type="spellStart"/>
-      <w:r>
-        <w:rPr>
-          <w:rFonts w:ascii="Arial" w:hAnsi="Arial" w:cs="Arial"/>
-        </w:rPr>
-        <w:t>παπουτσοθήκης</w:t>
-      </w:r>
-      <w:proofErr w:type="spellEnd"/>
-      <w:r>
-        <w:rPr>
-          <w:rFonts w:ascii="Arial" w:hAnsi="Arial" w:cs="Arial"/>
-        </w:rPr>
-        <w:t xml:space="preserve"> (αν θέλει καθάρισμα από τον χρήστη ή αν είναι συνδεδεμένη ή όχι στην παροχή νερού)</w:t>
+        <w:t>για την παπουτσοθήκη</w:t>
+      </w:r>
+      <w:r>
+        <w:rPr>
+          <w:rFonts w:ascii="Arial" w:hAnsi="Arial" w:cs="Arial"/>
+        </w:rPr>
+        <w:t>. Για παράδειγμα, την κατάσταση της παπουτσοθήκης (αν θέλει καθάρισμα από τον χρήστη ή αν είναι συνδεδεμένη ή όχι στην παροχή νερού)</w:t>
       </w:r>
       <w:r>
         <w:rPr>
@@ -4744,7 +4637,7 @@
     <w:sdtContent>
       <w:p>
         <w:pPr>
-          <w:pStyle w:val="Footer"/>
+          <w:pStyle w:val="a5"/>
           <w:jc w:val="right"/>
         </w:pPr>
         <w:r>
@@ -4767,7 +4660,7 @@
   </w:sdt>
   <w:p>
     <w:pPr>
-      <w:pStyle w:val="Footer"/>
+      <w:pStyle w:val="a5"/>
     </w:pPr>
   </w:p>
 </w:ftr>
@@ -5313,17 +5206,17 @@
     <w:lsdException w:name="Unresolved Mention" w:semiHidden="1" w:unhideWhenUsed="1"/>
     <w:lsdException w:name="Smart Link" w:semiHidden="1" w:unhideWhenUsed="1"/>
   </w:latentStyles>
-  <w:style w:type="paragraph" w:default="1" w:styleId="Normal">
+  <w:style w:type="paragraph" w:default="1" w:styleId="a">
     <w:name w:val="Normal"/>
     <w:qFormat/>
   </w:style>
-  <w:style w:type="character" w:default="1" w:styleId="DefaultParagraphFont">
+  <w:style w:type="character" w:default="1" w:styleId="a0">
     <w:name w:val="Default Paragraph Font"/>
     <w:uiPriority w:val="1"/>
     <w:semiHidden/>
     <w:unhideWhenUsed/>
   </w:style>
-  <w:style w:type="table" w:default="1" w:styleId="TableNormal">
+  <w:style w:type="table" w:default="1" w:styleId="a1">
     <w:name w:val="Normal Table"/>
     <w:uiPriority w:val="99"/>
     <w:semiHidden/>
@@ -5338,15 +5231,15 @@
       </w:tblCellMar>
     </w:tblPr>
   </w:style>
-  <w:style w:type="numbering" w:default="1" w:styleId="NoList">
+  <w:style w:type="numbering" w:default="1" w:styleId="a2">
     <w:name w:val="No List"/>
     <w:uiPriority w:val="99"/>
     <w:semiHidden/>
     <w:unhideWhenUsed/>
   </w:style>
-  <w:style w:type="paragraph" w:styleId="ListParagraph">
+  <w:style w:type="paragraph" w:styleId="a3">
     <w:name w:val="List Paragraph"/>
-    <w:basedOn w:val="Normal"/>
+    <w:basedOn w:val="a"/>
     <w:uiPriority w:val="34"/>
     <w:qFormat/>
     <w:rsid w:val="00BF4B94"/>
@@ -5355,10 +5248,10 @@
       <w:contextualSpacing/>
     </w:pPr>
   </w:style>
-  <w:style w:type="paragraph" w:styleId="Header">
+  <w:style w:type="paragraph" w:styleId="a4">
     <w:name w:val="header"/>
-    <w:basedOn w:val="Normal"/>
-    <w:link w:val="HeaderChar"/>
+    <w:basedOn w:val="a"/>
+    <w:link w:val="Char"/>
     <w:uiPriority w:val="99"/>
     <w:unhideWhenUsed/>
     <w:rsid w:val="009B0A2C"/>
@@ -5370,17 +5263,17 @@
       <w:spacing w:after="0" w:line="240" w:lineRule="auto"/>
     </w:pPr>
   </w:style>
-  <w:style w:type="character" w:customStyle="1" w:styleId="HeaderChar">
-    <w:name w:val="Header Char"/>
-    <w:basedOn w:val="DefaultParagraphFont"/>
-    <w:link w:val="Header"/>
+  <w:style w:type="character" w:customStyle="1" w:styleId="Char">
+    <w:name w:val="Κεφαλίδα Char"/>
+    <w:basedOn w:val="a0"/>
+    <w:link w:val="a4"/>
     <w:uiPriority w:val="99"/>
     <w:rsid w:val="009B0A2C"/>
   </w:style>
-  <w:style w:type="paragraph" w:styleId="Footer">
+  <w:style w:type="paragraph" w:styleId="a5">
     <w:name w:val="footer"/>
-    <w:basedOn w:val="Normal"/>
-    <w:link w:val="FooterChar"/>
+    <w:basedOn w:val="a"/>
+    <w:link w:val="Char0"/>
     <w:uiPriority w:val="99"/>
     <w:unhideWhenUsed/>
     <w:rsid w:val="009B0A2C"/>
@@ -5392,10 +5285,10 @@
       <w:spacing w:after="0" w:line="240" w:lineRule="auto"/>
     </w:pPr>
   </w:style>
-  <w:style w:type="character" w:customStyle="1" w:styleId="FooterChar">
-    <w:name w:val="Footer Char"/>
-    <w:basedOn w:val="DefaultParagraphFont"/>
-    <w:link w:val="Footer"/>
+  <w:style w:type="character" w:customStyle="1" w:styleId="Char0">
+    <w:name w:val="Υποσέλιδο Char"/>
+    <w:basedOn w:val="a0"/>
+    <w:link w:val="a5"/>
     <w:uiPriority w:val="99"/>
     <w:rsid w:val="009B0A2C"/>
   </w:style>

--- a/Άσκηση 1/Εγχειρίδιο_Σύντομης_Αναφοράς.docx
+++ b/Άσκηση 1/Εγχειρίδιο_Σύντομης_Αναφοράς.docx
@@ -68,7 +68,7 @@
     </w:p>
     <w:p>
       <w:pPr>
-        <w:pStyle w:val="a3"/>
+        <w:pStyle w:val="ListParagraph"/>
         <w:numPr>
           <w:ilvl w:val="0"/>
           <w:numId w:val="1"/>
@@ -95,7 +95,7 @@
     </w:p>
     <w:p>
       <w:pPr>
-        <w:pStyle w:val="a3"/>
+        <w:pStyle w:val="ListParagraph"/>
         <w:ind w:left="1080"/>
         <w:jc w:val="both"/>
         <w:rPr>
@@ -178,8 +178,13 @@
                               </w:rPr>
                               <w:t>E</w:t>
                             </w:r>
+                            <w:proofErr w:type="spellStart"/>
                             <w:r>
-                              <w:t>ισαγωγή στοιχειών</w:t>
+                              <w:t>ισαγωγή</w:t>
+                            </w:r>
+                            <w:proofErr w:type="spellEnd"/>
+                            <w:r>
+                              <w:t xml:space="preserve"> στοιχειών</w:t>
                             </w:r>
                           </w:p>
                         </w:txbxContent>
@@ -827,7 +832,7 @@
     </w:p>
     <w:p>
       <w:pPr>
-        <w:pStyle w:val="a3"/>
+        <w:pStyle w:val="ListParagraph"/>
         <w:numPr>
           <w:ilvl w:val="0"/>
           <w:numId w:val="1"/>
@@ -1875,7 +1880,7 @@
     </w:p>
     <w:p>
       <w:pPr>
-        <w:pStyle w:val="a3"/>
+        <w:pStyle w:val="ListParagraph"/>
         <w:tabs>
           <w:tab w:val="left" w:pos="2391"/>
         </w:tabs>
@@ -2034,7 +2039,7 @@
     </w:p>
     <w:p>
       <w:pPr>
-        <w:pStyle w:val="a3"/>
+        <w:pStyle w:val="ListParagraph"/>
         <w:numPr>
           <w:ilvl w:val="0"/>
           <w:numId w:val="1"/>
@@ -2909,7 +2914,7 @@
     </w:p>
     <w:p>
       <w:pPr>
-        <w:pStyle w:val="a3"/>
+        <w:pStyle w:val="ListParagraph"/>
         <w:tabs>
           <w:tab w:val="left" w:pos="2391"/>
         </w:tabs>
@@ -3078,7 +3083,7 @@
     </w:p>
     <w:p>
       <w:pPr>
-        <w:pStyle w:val="a3"/>
+        <w:pStyle w:val="ListParagraph"/>
         <w:tabs>
           <w:tab w:val="left" w:pos="2391"/>
         </w:tabs>
@@ -3091,7 +3096,7 @@
     </w:p>
     <w:p>
       <w:pPr>
-        <w:pStyle w:val="a3"/>
+        <w:pStyle w:val="ListParagraph"/>
         <w:numPr>
           <w:ilvl w:val="0"/>
           <w:numId w:val="1"/>
@@ -3616,7 +3621,7 @@
     </w:p>
     <w:p>
       <w:pPr>
-        <w:pStyle w:val="a3"/>
+        <w:pStyle w:val="ListParagraph"/>
         <w:tabs>
           <w:tab w:val="left" w:pos="2391"/>
         </w:tabs>
@@ -3763,7 +3768,21 @@
         <w:rPr>
           <w:rFonts w:ascii="Arial" w:hAnsi="Arial" w:cs="Arial"/>
         </w:rPr>
-        <w:t>Για παράδειγμα, την κατάσταση της καφετιέρας (αν θέλει καθάρισμα ή επαναγέμιση νερού και καφέ).</w:t>
+        <w:t xml:space="preserve">Για παράδειγμα, την κατάσταση της καφετιέρας (αν θέλει καθάρισμα ή </w:t>
+      </w:r>
+      <w:proofErr w:type="spellStart"/>
+      <w:r>
+        <w:rPr>
+          <w:rFonts w:ascii="Arial" w:hAnsi="Arial" w:cs="Arial"/>
+        </w:rPr>
+        <w:t>επαναγέμιση</w:t>
+      </w:r>
+      <w:proofErr w:type="spellEnd"/>
+      <w:r>
+        <w:rPr>
+          <w:rFonts w:ascii="Arial" w:hAnsi="Arial" w:cs="Arial"/>
+        </w:rPr>
+        <w:t xml:space="preserve"> νερού και καφέ).</w:t>
       </w:r>
     </w:p>
     <w:p>
@@ -3779,7 +3798,7 @@
     </w:p>
     <w:p>
       <w:pPr>
-        <w:pStyle w:val="a3"/>
+        <w:pStyle w:val="ListParagraph"/>
         <w:numPr>
           <w:ilvl w:val="0"/>
           <w:numId w:val="1"/>
@@ -3801,36 +3820,58 @@
           <w:sz w:val="23"/>
           <w:szCs w:val="23"/>
         </w:rPr>
-        <w:t>Διαχείριση παπουτσοθήκης:</w:t>
-      </w:r>
-    </w:p>
-    <w:p>
-      <w:pPr>
-        <w:pStyle w:val="a3"/>
-        <w:ind w:left="1080"/>
-        <w:jc w:val="both"/>
-        <w:rPr>
-          <w:rFonts w:ascii="Arial" w:hAnsi="Arial" w:cs="Arial"/>
+        <w:t xml:space="preserve">Διαχείριση </w:t>
+      </w:r>
+      <w:proofErr w:type="spellStart"/>
+      <w:r>
+        <w:rPr>
+          <w:rFonts w:ascii="Arial" w:hAnsi="Arial" w:cs="Arial"/>
+          <w:b/>
+          <w:bCs/>
           <w:sz w:val="23"/>
           <w:szCs w:val="23"/>
         </w:rPr>
-      </w:pPr>
-    </w:p>
-    <w:p>
-      <w:pPr>
-        <w:pStyle w:val="a3"/>
-        <w:ind w:left="1080"/>
-        <w:jc w:val="both"/>
-        <w:rPr>
-          <w:rFonts w:ascii="Arial" w:hAnsi="Arial" w:cs="Arial"/>
+        <w:t>παπουτσοθήκης</w:t>
+      </w:r>
+      <w:proofErr w:type="spellEnd"/>
+      <w:r>
+        <w:rPr>
+          <w:rFonts w:ascii="Arial" w:hAnsi="Arial" w:cs="Arial"/>
+          <w:b/>
+          <w:bCs/>
           <w:sz w:val="23"/>
           <w:szCs w:val="23"/>
         </w:rPr>
-      </w:pPr>
-    </w:p>
-    <w:p>
-      <w:pPr>
-        <w:pStyle w:val="a3"/>
+        <w:t>:</w:t>
+      </w:r>
+    </w:p>
+    <w:p>
+      <w:pPr>
+        <w:pStyle w:val="ListParagraph"/>
+        <w:ind w:left="1080"/>
+        <w:jc w:val="both"/>
+        <w:rPr>
+          <w:rFonts w:ascii="Arial" w:hAnsi="Arial" w:cs="Arial"/>
+          <w:sz w:val="23"/>
+          <w:szCs w:val="23"/>
+        </w:rPr>
+      </w:pPr>
+    </w:p>
+    <w:p>
+      <w:pPr>
+        <w:pStyle w:val="ListParagraph"/>
+        <w:ind w:left="1080"/>
+        <w:jc w:val="both"/>
+        <w:rPr>
+          <w:rFonts w:ascii="Arial" w:hAnsi="Arial" w:cs="Arial"/>
+          <w:sz w:val="23"/>
+          <w:szCs w:val="23"/>
+        </w:rPr>
+      </w:pPr>
+    </w:p>
+    <w:p>
+      <w:pPr>
+        <w:pStyle w:val="ListParagraph"/>
         <w:tabs>
           <w:tab w:val="left" w:pos="2391"/>
         </w:tabs>
@@ -3900,8 +3941,13 @@
                               <w:jc w:val="center"/>
                             </w:pPr>
                             <w:r>
-                              <w:t>Ενεργοποίηση παπουτσοθήκης</w:t>
+                              <w:t xml:space="preserve">Ενεργοποίηση </w:t>
                             </w:r>
+                            <w:proofErr w:type="spellStart"/>
+                            <w:r>
+                              <w:t>παπουτσοθήκης</w:t>
+                            </w:r>
+                            <w:proofErr w:type="spellEnd"/>
                           </w:p>
                         </w:txbxContent>
                       </wps:txbx>
@@ -3969,12 +4015,26 @@
         <w:rPr>
           <w:rFonts w:ascii="Arial" w:hAnsi="Arial" w:cs="Arial"/>
         </w:rPr>
-        <w:t>ενεργοποιείται η παπουτσοθήκη και τίθεται έτοιμη προς λειτουργία.</w:t>
-      </w:r>
-    </w:p>
-    <w:p>
-      <w:pPr>
-        <w:pStyle w:val="a3"/>
+        <w:t xml:space="preserve">ενεργοποιείται η </w:t>
+      </w:r>
+      <w:proofErr w:type="spellStart"/>
+      <w:r>
+        <w:rPr>
+          <w:rFonts w:ascii="Arial" w:hAnsi="Arial" w:cs="Arial"/>
+        </w:rPr>
+        <w:t>παπουτσοθήκη</w:t>
+      </w:r>
+      <w:proofErr w:type="spellEnd"/>
+      <w:r>
+        <w:rPr>
+          <w:rFonts w:ascii="Arial" w:hAnsi="Arial" w:cs="Arial"/>
+        </w:rPr>
+        <w:t xml:space="preserve"> και τίθεται έτοιμη προς λειτουργία.</w:t>
+      </w:r>
+    </w:p>
+    <w:p>
+      <w:pPr>
+        <w:pStyle w:val="ListParagraph"/>
         <w:tabs>
           <w:tab w:val="left" w:pos="2391"/>
         </w:tabs>
@@ -3987,7 +4047,7 @@
     </w:p>
     <w:p>
       <w:pPr>
-        <w:pStyle w:val="a3"/>
+        <w:pStyle w:val="ListParagraph"/>
         <w:tabs>
           <w:tab w:val="left" w:pos="2391"/>
         </w:tabs>
@@ -4000,7 +4060,7 @@
     </w:p>
     <w:p>
       <w:pPr>
-        <w:pStyle w:val="a3"/>
+        <w:pStyle w:val="ListParagraph"/>
         <w:tabs>
           <w:tab w:val="left" w:pos="2391"/>
         </w:tabs>
@@ -4070,8 +4130,13 @@
                               <w:jc w:val="center"/>
                             </w:pPr>
                             <w:r>
-                              <w:t>Απενεργοποίηση παπουτσοθήκης</w:t>
+                              <w:t xml:space="preserve">Απενεργοποίηση </w:t>
                             </w:r>
+                            <w:proofErr w:type="spellStart"/>
+                            <w:r>
+                              <w:t>παπουτσοθήκης</w:t>
+                            </w:r>
+                            <w:proofErr w:type="spellEnd"/>
                           </w:p>
                         </w:txbxContent>
                       </wps:txbx>
@@ -4139,7 +4204,21 @@
         <w:rPr>
           <w:rFonts w:ascii="Arial" w:hAnsi="Arial" w:cs="Arial"/>
         </w:rPr>
-        <w:t>η παπουτσοθήκη απενεργοποιείται.</w:t>
+        <w:t xml:space="preserve">η </w:t>
+      </w:r>
+      <w:proofErr w:type="spellStart"/>
+      <w:r>
+        <w:rPr>
+          <w:rFonts w:ascii="Arial" w:hAnsi="Arial" w:cs="Arial"/>
+        </w:rPr>
+        <w:t>παπουτσοθήκη</w:t>
+      </w:r>
+      <w:proofErr w:type="spellEnd"/>
+      <w:r>
+        <w:rPr>
+          <w:rFonts w:ascii="Arial" w:hAnsi="Arial" w:cs="Arial"/>
+        </w:rPr>
+        <w:t xml:space="preserve"> απενεργοποιείται.</w:t>
       </w:r>
     </w:p>
     <w:p>
@@ -4164,7 +4243,7 @@
     </w:p>
     <w:p>
       <w:pPr>
-        <w:pStyle w:val="a3"/>
+        <w:pStyle w:val="ListParagraph"/>
         <w:tabs>
           <w:tab w:val="left" w:pos="2391"/>
         </w:tabs>
@@ -4370,7 +4449,7 @@
     </w:p>
     <w:p>
       <w:pPr>
-        <w:pStyle w:val="a3"/>
+        <w:pStyle w:val="ListParagraph"/>
         <w:tabs>
           <w:tab w:val="left" w:pos="2391"/>
         </w:tabs>
@@ -4440,8 +4519,13 @@
                               <w:jc w:val="center"/>
                             </w:pPr>
                             <w:r>
-                              <w:t>Κατάσταση παπουτσοθήκης</w:t>
+                              <w:t xml:space="preserve">Κατάσταση </w:t>
                             </w:r>
+                            <w:proofErr w:type="spellStart"/>
+                            <w:r>
+                              <w:t>παπουτσοθήκης</w:t>
+                            </w:r>
+                            <w:proofErr w:type="spellEnd"/>
                           </w:p>
                         </w:txbxContent>
                       </wps:txbx>
@@ -4529,13 +4613,36 @@
           <w:rFonts w:ascii="Arial" w:hAnsi="Arial" w:cs="Arial"/>
           <w:u w:val="single"/>
         </w:rPr>
-        <w:t>για την παπουτσοθήκη</w:t>
-      </w:r>
-      <w:r>
-        <w:rPr>
-          <w:rFonts w:ascii="Arial" w:hAnsi="Arial" w:cs="Arial"/>
-        </w:rPr>
-        <w:t>. Για παράδειγμα, την κατάσταση της παπουτσοθήκης (αν θέλει καθάρισμα από τον χρήστη ή αν είναι συνδεδεμένη ή όχι στην παροχή νερού)</w:t>
+        <w:t xml:space="preserve">για την </w:t>
+      </w:r>
+      <w:proofErr w:type="spellStart"/>
+      <w:r>
+        <w:rPr>
+          <w:rFonts w:ascii="Arial" w:hAnsi="Arial" w:cs="Arial"/>
+          <w:u w:val="single"/>
+        </w:rPr>
+        <w:t>παπουτσοθήκη</w:t>
+      </w:r>
+      <w:proofErr w:type="spellEnd"/>
+      <w:r>
+        <w:rPr>
+          <w:rFonts w:ascii="Arial" w:hAnsi="Arial" w:cs="Arial"/>
+        </w:rPr>
+        <w:t xml:space="preserve">. Για παράδειγμα, την κατάσταση της </w:t>
+      </w:r>
+      <w:proofErr w:type="spellStart"/>
+      <w:r>
+        <w:rPr>
+          <w:rFonts w:ascii="Arial" w:hAnsi="Arial" w:cs="Arial"/>
+        </w:rPr>
+        <w:t>παπουτσοθήκης</w:t>
+      </w:r>
+      <w:proofErr w:type="spellEnd"/>
+      <w:r>
+        <w:rPr>
+          <w:rFonts w:ascii="Arial" w:hAnsi="Arial" w:cs="Arial"/>
+        </w:rPr>
+        <w:t xml:space="preserve"> (αν θέλει καθάρισμα από τον χρήστη ή αν είναι συνδεδεμένη ή όχι στην παροχή νερού)</w:t>
       </w:r>
       <w:r>
         <w:rPr>
@@ -4637,7 +4744,7 @@
     <w:sdtContent>
       <w:p>
         <w:pPr>
-          <w:pStyle w:val="a5"/>
+          <w:pStyle w:val="Footer"/>
           <w:jc w:val="right"/>
         </w:pPr>
         <w:r>
@@ -4660,7 +4767,7 @@
   </w:sdt>
   <w:p>
     <w:pPr>
-      <w:pStyle w:val="a5"/>
+      <w:pStyle w:val="Footer"/>
     </w:pPr>
   </w:p>
 </w:ftr>
@@ -5206,17 +5313,17 @@
     <w:lsdException w:name="Unresolved Mention" w:semiHidden="1" w:unhideWhenUsed="1"/>
     <w:lsdException w:name="Smart Link" w:semiHidden="1" w:unhideWhenUsed="1"/>
   </w:latentStyles>
-  <w:style w:type="paragraph" w:default="1" w:styleId="a">
+  <w:style w:type="paragraph" w:default="1" w:styleId="Normal">
     <w:name w:val="Normal"/>
     <w:qFormat/>
   </w:style>
-  <w:style w:type="character" w:default="1" w:styleId="a0">
+  <w:style w:type="character" w:default="1" w:styleId="DefaultParagraphFont">
     <w:name w:val="Default Paragraph Font"/>
     <w:uiPriority w:val="1"/>
     <w:semiHidden/>
     <w:unhideWhenUsed/>
   </w:style>
-  <w:style w:type="table" w:default="1" w:styleId="a1">
+  <w:style w:type="table" w:default="1" w:styleId="TableNormal">
     <w:name w:val="Normal Table"/>
     <w:uiPriority w:val="99"/>
     <w:semiHidden/>
@@ -5231,15 +5338,15 @@
       </w:tblCellMar>
     </w:tblPr>
   </w:style>
-  <w:style w:type="numbering" w:default="1" w:styleId="a2">
+  <w:style w:type="numbering" w:default="1" w:styleId="NoList">
     <w:name w:val="No List"/>
     <w:uiPriority w:val="99"/>
     <w:semiHidden/>
     <w:unhideWhenUsed/>
   </w:style>
-  <w:style w:type="paragraph" w:styleId="a3">
+  <w:style w:type="paragraph" w:styleId="ListParagraph">
     <w:name w:val="List Paragraph"/>
-    <w:basedOn w:val="a"/>
+    <w:basedOn w:val="Normal"/>
     <w:uiPriority w:val="34"/>
     <w:qFormat/>
     <w:rsid w:val="00BF4B94"/>
@@ -5248,10 +5355,10 @@
       <w:contextualSpacing/>
     </w:pPr>
   </w:style>
-  <w:style w:type="paragraph" w:styleId="a4">
+  <w:style w:type="paragraph" w:styleId="Header">
     <w:name w:val="header"/>
-    <w:basedOn w:val="a"/>
-    <w:link w:val="Char"/>
+    <w:basedOn w:val="Normal"/>
+    <w:link w:val="HeaderChar"/>
     <w:uiPriority w:val="99"/>
     <w:unhideWhenUsed/>
     <w:rsid w:val="009B0A2C"/>
@@ -5263,17 +5370,17 @@
       <w:spacing w:after="0" w:line="240" w:lineRule="auto"/>
     </w:pPr>
   </w:style>
-  <w:style w:type="character" w:customStyle="1" w:styleId="Char">
-    <w:name w:val="Κεφαλίδα Char"/>
-    <w:basedOn w:val="a0"/>
-    <w:link w:val="a4"/>
+  <w:style w:type="character" w:customStyle="1" w:styleId="HeaderChar">
+    <w:name w:val="Header Char"/>
+    <w:basedOn w:val="DefaultParagraphFont"/>
+    <w:link w:val="Header"/>
     <w:uiPriority w:val="99"/>
     <w:rsid w:val="009B0A2C"/>
   </w:style>
-  <w:style w:type="paragraph" w:styleId="a5">
+  <w:style w:type="paragraph" w:styleId="Footer">
     <w:name w:val="footer"/>
-    <w:basedOn w:val="a"/>
-    <w:link w:val="Char0"/>
+    <w:basedOn w:val="Normal"/>
+    <w:link w:val="FooterChar"/>
     <w:uiPriority w:val="99"/>
     <w:unhideWhenUsed/>
     <w:rsid w:val="009B0A2C"/>
@@ -5285,10 +5392,10 @@
       <w:spacing w:after="0" w:line="240" w:lineRule="auto"/>
     </w:pPr>
   </w:style>
-  <w:style w:type="character" w:customStyle="1" w:styleId="Char0">
-    <w:name w:val="Υποσέλιδο Char"/>
-    <w:basedOn w:val="a0"/>
-    <w:link w:val="a5"/>
+  <w:style w:type="character" w:customStyle="1" w:styleId="FooterChar">
+    <w:name w:val="Footer Char"/>
+    <w:basedOn w:val="DefaultParagraphFont"/>
+    <w:link w:val="Footer"/>
     <w:uiPriority w:val="99"/>
     <w:rsid w:val="009B0A2C"/>
   </w:style>

--- a/Άσκηση 1/Εγχειρίδιο_Σύντομης_Αναφοράς.docx
+++ b/Άσκηση 1/Εγχειρίδιο_Σύντομης_Αναφοράς.docx
@@ -68,30 +68,898 @@
     </w:p>
     <w:p>
       <w:pPr>
-        <w:pStyle w:val="a3"/>
+        <w:ind w:firstLine="720"/>
+        <w:jc w:val="both"/>
+        <w:rPr>
+          <w:rFonts w:ascii="Arial" w:hAnsi="Arial" w:cs="Arial"/>
+          <w:sz w:val="24"/>
+          <w:szCs w:val="24"/>
+        </w:rPr>
+      </w:pPr>
+    </w:p>
+    <w:sdt>
+      <w:sdtPr>
+        <w:id w:val="-2061780582"/>
+        <w:docPartObj>
+          <w:docPartGallery w:val="Table of Contents"/>
+          <w:docPartUnique/>
+        </w:docPartObj>
+      </w:sdtPr>
+      <w:sdtEndPr>
+        <w:rPr>
+          <w:rFonts w:asciiTheme="minorHAnsi" w:eastAsiaTheme="minorHAnsi" w:hAnsiTheme="minorHAnsi" w:cstheme="minorBidi"/>
+          <w:b/>
+          <w:bCs/>
+          <w:color w:val="auto"/>
+          <w:sz w:val="22"/>
+          <w:szCs w:val="22"/>
+          <w:lang w:eastAsia="en-US"/>
+        </w:rPr>
+      </w:sdtEndPr>
+      <w:sdtContent>
+        <w:p>
+          <w:pPr>
+            <w:pStyle w:val="a6"/>
+            <w:rPr>
+              <w:rFonts w:ascii="Arial" w:hAnsi="Arial" w:cs="Arial"/>
+              <w:b/>
+              <w:bCs/>
+              <w:color w:val="000000" w:themeColor="text1"/>
+              <w:sz w:val="26"/>
+              <w:szCs w:val="26"/>
+            </w:rPr>
+          </w:pPr>
+          <w:r>
+            <w:rPr>
+              <w:rFonts w:ascii="Arial" w:hAnsi="Arial" w:cs="Arial"/>
+              <w:b/>
+              <w:bCs/>
+              <w:color w:val="000000" w:themeColor="text1"/>
+              <w:sz w:val="26"/>
+              <w:szCs w:val="26"/>
+            </w:rPr>
+            <w:t>Πίνακας περιεχομένων</w:t>
+          </w:r>
+        </w:p>
+        <w:p>
+          <w:pPr>
+            <w:rPr>
+              <w:lang w:eastAsia="el-GR"/>
+            </w:rPr>
+          </w:pPr>
+        </w:p>
+        <w:p>
+          <w:pPr>
+            <w:pStyle w:val="10"/>
+            <w:tabs>
+              <w:tab w:val="left" w:pos="440"/>
+              <w:tab w:val="right" w:leader="dot" w:pos="8296"/>
+            </w:tabs>
+            <w:rPr>
+              <w:rFonts w:eastAsiaTheme="minorEastAsia"/>
+              <w:noProof/>
+              <w:sz w:val="23"/>
+              <w:szCs w:val="23"/>
+              <w:lang w:eastAsia="el-GR"/>
+            </w:rPr>
+          </w:pPr>
+          <w:r>
+            <w:fldChar w:fldCharType="begin"/>
+          </w:r>
+          <w:r>
+            <w:instrText xml:space="preserve"> TOC \o "1-3" \h \z \u </w:instrText>
+          </w:r>
+          <w:r>
+            <w:fldChar w:fldCharType="separate"/>
+          </w:r>
+          <w:hyperlink w:anchor="_Toc90741615" w:history="1">
+            <w:r>
+              <w:rPr>
+                <w:rStyle w:val="-"/>
+                <w:rFonts w:ascii="Arial" w:hAnsi="Arial" w:cs="Arial"/>
+                <w:b/>
+                <w:bCs/>
+                <w:noProof/>
+                <w:sz w:val="23"/>
+                <w:szCs w:val="23"/>
+              </w:rPr>
+              <w:t>1.</w:t>
+            </w:r>
+            <w:r>
+              <w:rPr>
+                <w:rFonts w:eastAsiaTheme="minorEastAsia"/>
+                <w:noProof/>
+                <w:sz w:val="23"/>
+                <w:szCs w:val="23"/>
+                <w:lang w:eastAsia="el-GR"/>
+              </w:rPr>
+              <w:tab/>
+            </w:r>
+            <w:r>
+              <w:rPr>
+                <w:rStyle w:val="-"/>
+                <w:rFonts w:ascii="Arial" w:hAnsi="Arial" w:cs="Arial"/>
+                <w:b/>
+                <w:bCs/>
+                <w:noProof/>
+                <w:sz w:val="23"/>
+                <w:szCs w:val="23"/>
+              </w:rPr>
+              <w:t>Γενική ρύθμιση εφαρμογής:</w:t>
+            </w:r>
+            <w:r>
+              <w:rPr>
+                <w:noProof/>
+                <w:webHidden/>
+                <w:sz w:val="23"/>
+                <w:szCs w:val="23"/>
+              </w:rPr>
+              <w:tab/>
+            </w:r>
+            <w:r>
+              <w:rPr>
+                <w:noProof/>
+                <w:webHidden/>
+                <w:sz w:val="23"/>
+                <w:szCs w:val="23"/>
+              </w:rPr>
+              <w:fldChar w:fldCharType="begin"/>
+            </w:r>
+            <w:r>
+              <w:rPr>
+                <w:noProof/>
+                <w:webHidden/>
+                <w:sz w:val="23"/>
+                <w:szCs w:val="23"/>
+              </w:rPr>
+              <w:instrText xml:space="preserve"> PAGEREF _Toc90741615 \h </w:instrText>
+            </w:r>
+            <w:r>
+              <w:rPr>
+                <w:noProof/>
+                <w:webHidden/>
+                <w:sz w:val="23"/>
+                <w:szCs w:val="23"/>
+              </w:rPr>
+            </w:r>
+            <w:r>
+              <w:rPr>
+                <w:noProof/>
+                <w:webHidden/>
+                <w:sz w:val="23"/>
+                <w:szCs w:val="23"/>
+              </w:rPr>
+              <w:fldChar w:fldCharType="separate"/>
+            </w:r>
+            <w:r>
+              <w:rPr>
+                <w:noProof/>
+                <w:webHidden/>
+                <w:sz w:val="23"/>
+                <w:szCs w:val="23"/>
+              </w:rPr>
+              <w:t>2</w:t>
+            </w:r>
+            <w:r>
+              <w:rPr>
+                <w:noProof/>
+                <w:webHidden/>
+                <w:sz w:val="23"/>
+                <w:szCs w:val="23"/>
+              </w:rPr>
+              <w:fldChar w:fldCharType="end"/>
+            </w:r>
+          </w:hyperlink>
+        </w:p>
+        <w:p>
+          <w:pPr>
+            <w:pStyle w:val="10"/>
+            <w:tabs>
+              <w:tab w:val="left" w:pos="440"/>
+              <w:tab w:val="right" w:leader="dot" w:pos="8296"/>
+            </w:tabs>
+            <w:rPr>
+              <w:rFonts w:eastAsiaTheme="minorEastAsia"/>
+              <w:noProof/>
+              <w:sz w:val="23"/>
+              <w:szCs w:val="23"/>
+              <w:lang w:eastAsia="el-GR"/>
+            </w:rPr>
+          </w:pPr>
+          <w:hyperlink w:anchor="_Toc90741616" w:history="1">
+            <w:r>
+              <w:rPr>
+                <w:rStyle w:val="-"/>
+                <w:rFonts w:ascii="Arial" w:hAnsi="Arial" w:cs="Arial"/>
+                <w:b/>
+                <w:bCs/>
+                <w:noProof/>
+                <w:sz w:val="23"/>
+                <w:szCs w:val="23"/>
+              </w:rPr>
+              <w:t>2.</w:t>
+            </w:r>
+            <w:r>
+              <w:rPr>
+                <w:rFonts w:eastAsiaTheme="minorEastAsia"/>
+                <w:noProof/>
+                <w:sz w:val="23"/>
+                <w:szCs w:val="23"/>
+                <w:lang w:eastAsia="el-GR"/>
+              </w:rPr>
+              <w:tab/>
+            </w:r>
+            <w:r>
+              <w:rPr>
+                <w:rStyle w:val="-"/>
+                <w:rFonts w:ascii="Arial" w:hAnsi="Arial" w:cs="Arial"/>
+                <w:b/>
+                <w:bCs/>
+                <w:noProof/>
+                <w:sz w:val="23"/>
+                <w:szCs w:val="23"/>
+              </w:rPr>
+              <w:t>Διαχείριση φωτισμού:</w:t>
+            </w:r>
+            <w:r>
+              <w:rPr>
+                <w:noProof/>
+                <w:webHidden/>
+                <w:sz w:val="23"/>
+                <w:szCs w:val="23"/>
+              </w:rPr>
+              <w:tab/>
+            </w:r>
+            <w:r>
+              <w:rPr>
+                <w:noProof/>
+                <w:webHidden/>
+                <w:sz w:val="23"/>
+                <w:szCs w:val="23"/>
+              </w:rPr>
+              <w:fldChar w:fldCharType="begin"/>
+            </w:r>
+            <w:r>
+              <w:rPr>
+                <w:noProof/>
+                <w:webHidden/>
+                <w:sz w:val="23"/>
+                <w:szCs w:val="23"/>
+              </w:rPr>
+              <w:instrText xml:space="preserve"> PAGEREF _Toc90741616 \h </w:instrText>
+            </w:r>
+            <w:r>
+              <w:rPr>
+                <w:noProof/>
+                <w:webHidden/>
+                <w:sz w:val="23"/>
+                <w:szCs w:val="23"/>
+              </w:rPr>
+            </w:r>
+            <w:r>
+              <w:rPr>
+                <w:noProof/>
+                <w:webHidden/>
+                <w:sz w:val="23"/>
+                <w:szCs w:val="23"/>
+              </w:rPr>
+              <w:fldChar w:fldCharType="separate"/>
+            </w:r>
+            <w:r>
+              <w:rPr>
+                <w:noProof/>
+                <w:webHidden/>
+                <w:sz w:val="23"/>
+                <w:szCs w:val="23"/>
+              </w:rPr>
+              <w:t>2</w:t>
+            </w:r>
+            <w:r>
+              <w:rPr>
+                <w:noProof/>
+                <w:webHidden/>
+                <w:sz w:val="23"/>
+                <w:szCs w:val="23"/>
+              </w:rPr>
+              <w:fldChar w:fldCharType="end"/>
+            </w:r>
+          </w:hyperlink>
+        </w:p>
+        <w:p>
+          <w:pPr>
+            <w:pStyle w:val="10"/>
+            <w:tabs>
+              <w:tab w:val="left" w:pos="440"/>
+              <w:tab w:val="right" w:leader="dot" w:pos="8296"/>
+            </w:tabs>
+            <w:rPr>
+              <w:rFonts w:eastAsiaTheme="minorEastAsia"/>
+              <w:noProof/>
+              <w:sz w:val="23"/>
+              <w:szCs w:val="23"/>
+              <w:lang w:eastAsia="el-GR"/>
+            </w:rPr>
+          </w:pPr>
+          <w:hyperlink w:anchor="_Toc90741617" w:history="1">
+            <w:r>
+              <w:rPr>
+                <w:rStyle w:val="-"/>
+                <w:rFonts w:ascii="Arial" w:hAnsi="Arial" w:cs="Arial"/>
+                <w:b/>
+                <w:bCs/>
+                <w:noProof/>
+                <w:sz w:val="23"/>
+                <w:szCs w:val="23"/>
+              </w:rPr>
+              <w:t>3.</w:t>
+            </w:r>
+            <w:r>
+              <w:rPr>
+                <w:rFonts w:eastAsiaTheme="minorEastAsia"/>
+                <w:noProof/>
+                <w:sz w:val="23"/>
+                <w:szCs w:val="23"/>
+                <w:lang w:eastAsia="el-GR"/>
+              </w:rPr>
+              <w:tab/>
+            </w:r>
+            <w:r>
+              <w:rPr>
+                <w:rStyle w:val="-"/>
+                <w:rFonts w:ascii="Arial" w:hAnsi="Arial" w:cs="Arial"/>
+                <w:b/>
+                <w:bCs/>
+                <w:noProof/>
+                <w:sz w:val="23"/>
+                <w:szCs w:val="23"/>
+              </w:rPr>
+              <w:t>Διαχείριση θέρμανσης</w:t>
+            </w:r>
+            <w:r>
+              <w:rPr>
+                <w:rStyle w:val="-"/>
+                <w:rFonts w:ascii="Arial" w:hAnsi="Arial" w:cs="Arial"/>
+                <w:b/>
+                <w:bCs/>
+                <w:noProof/>
+                <w:sz w:val="23"/>
+                <w:szCs w:val="23"/>
+                <w:lang w:val="en-US"/>
+              </w:rPr>
+              <w:t xml:space="preserve"> </w:t>
+            </w:r>
+            <w:r>
+              <w:rPr>
+                <w:rStyle w:val="-"/>
+                <w:rFonts w:ascii="Arial" w:hAnsi="Arial" w:cs="Arial"/>
+                <w:b/>
+                <w:bCs/>
+                <w:noProof/>
+                <w:sz w:val="23"/>
+                <w:szCs w:val="23"/>
+              </w:rPr>
+              <w:t>(καλοριφέρ):</w:t>
+            </w:r>
+            <w:r>
+              <w:rPr>
+                <w:noProof/>
+                <w:webHidden/>
+                <w:sz w:val="23"/>
+                <w:szCs w:val="23"/>
+              </w:rPr>
+              <w:tab/>
+            </w:r>
+            <w:r>
+              <w:rPr>
+                <w:noProof/>
+                <w:webHidden/>
+                <w:sz w:val="23"/>
+                <w:szCs w:val="23"/>
+              </w:rPr>
+              <w:fldChar w:fldCharType="begin"/>
+            </w:r>
+            <w:r>
+              <w:rPr>
+                <w:noProof/>
+                <w:webHidden/>
+                <w:sz w:val="23"/>
+                <w:szCs w:val="23"/>
+              </w:rPr>
+              <w:instrText xml:space="preserve"> PAGEREF _Toc90741617 \h </w:instrText>
+            </w:r>
+            <w:r>
+              <w:rPr>
+                <w:noProof/>
+                <w:webHidden/>
+                <w:sz w:val="23"/>
+                <w:szCs w:val="23"/>
+              </w:rPr>
+            </w:r>
+            <w:r>
+              <w:rPr>
+                <w:noProof/>
+                <w:webHidden/>
+                <w:sz w:val="23"/>
+                <w:szCs w:val="23"/>
+              </w:rPr>
+              <w:fldChar w:fldCharType="separate"/>
+            </w:r>
+            <w:r>
+              <w:rPr>
+                <w:noProof/>
+                <w:webHidden/>
+                <w:sz w:val="23"/>
+                <w:szCs w:val="23"/>
+              </w:rPr>
+              <w:t>3</w:t>
+            </w:r>
+            <w:r>
+              <w:rPr>
+                <w:noProof/>
+                <w:webHidden/>
+                <w:sz w:val="23"/>
+                <w:szCs w:val="23"/>
+              </w:rPr>
+              <w:fldChar w:fldCharType="end"/>
+            </w:r>
+          </w:hyperlink>
+        </w:p>
+        <w:p>
+          <w:pPr>
+            <w:pStyle w:val="10"/>
+            <w:tabs>
+              <w:tab w:val="left" w:pos="440"/>
+              <w:tab w:val="right" w:leader="dot" w:pos="8296"/>
+            </w:tabs>
+            <w:rPr>
+              <w:rFonts w:eastAsiaTheme="minorEastAsia"/>
+              <w:noProof/>
+              <w:sz w:val="23"/>
+              <w:szCs w:val="23"/>
+              <w:lang w:eastAsia="el-GR"/>
+            </w:rPr>
+          </w:pPr>
+          <w:hyperlink w:anchor="_Toc90741618" w:history="1">
+            <w:r>
+              <w:rPr>
+                <w:rStyle w:val="-"/>
+                <w:rFonts w:ascii="Arial" w:hAnsi="Arial" w:cs="Arial"/>
+                <w:b/>
+                <w:bCs/>
+                <w:noProof/>
+                <w:sz w:val="23"/>
+                <w:szCs w:val="23"/>
+              </w:rPr>
+              <w:t>4.</w:t>
+            </w:r>
+            <w:r>
+              <w:rPr>
+                <w:rFonts w:eastAsiaTheme="minorEastAsia"/>
+                <w:noProof/>
+                <w:sz w:val="23"/>
+                <w:szCs w:val="23"/>
+                <w:lang w:eastAsia="el-GR"/>
+              </w:rPr>
+              <w:tab/>
+            </w:r>
+            <w:r>
+              <w:rPr>
+                <w:rStyle w:val="-"/>
+                <w:rFonts w:ascii="Arial" w:hAnsi="Arial" w:cs="Arial"/>
+                <w:b/>
+                <w:bCs/>
+                <w:noProof/>
+                <w:sz w:val="23"/>
+                <w:szCs w:val="23"/>
+              </w:rPr>
+              <w:t>Διαχείριση καφετιέρας:</w:t>
+            </w:r>
+            <w:r>
+              <w:rPr>
+                <w:noProof/>
+                <w:webHidden/>
+                <w:sz w:val="23"/>
+                <w:szCs w:val="23"/>
+              </w:rPr>
+              <w:tab/>
+            </w:r>
+            <w:r>
+              <w:rPr>
+                <w:noProof/>
+                <w:webHidden/>
+                <w:sz w:val="23"/>
+                <w:szCs w:val="23"/>
+              </w:rPr>
+              <w:fldChar w:fldCharType="begin"/>
+            </w:r>
+            <w:r>
+              <w:rPr>
+                <w:noProof/>
+                <w:webHidden/>
+                <w:sz w:val="23"/>
+                <w:szCs w:val="23"/>
+              </w:rPr>
+              <w:instrText xml:space="preserve"> PAGEREF _Toc90741618 \h </w:instrText>
+            </w:r>
+            <w:r>
+              <w:rPr>
+                <w:noProof/>
+                <w:webHidden/>
+                <w:sz w:val="23"/>
+                <w:szCs w:val="23"/>
+              </w:rPr>
+            </w:r>
+            <w:r>
+              <w:rPr>
+                <w:noProof/>
+                <w:webHidden/>
+                <w:sz w:val="23"/>
+                <w:szCs w:val="23"/>
+              </w:rPr>
+              <w:fldChar w:fldCharType="separate"/>
+            </w:r>
+            <w:r>
+              <w:rPr>
+                <w:noProof/>
+                <w:webHidden/>
+                <w:sz w:val="23"/>
+                <w:szCs w:val="23"/>
+              </w:rPr>
+              <w:t>3</w:t>
+            </w:r>
+            <w:r>
+              <w:rPr>
+                <w:noProof/>
+                <w:webHidden/>
+                <w:sz w:val="23"/>
+                <w:szCs w:val="23"/>
+              </w:rPr>
+              <w:fldChar w:fldCharType="end"/>
+            </w:r>
+          </w:hyperlink>
+        </w:p>
+        <w:p>
+          <w:pPr>
+            <w:pStyle w:val="10"/>
+            <w:tabs>
+              <w:tab w:val="left" w:pos="440"/>
+              <w:tab w:val="right" w:leader="dot" w:pos="8296"/>
+            </w:tabs>
+            <w:rPr>
+              <w:rFonts w:eastAsiaTheme="minorEastAsia"/>
+              <w:noProof/>
+              <w:sz w:val="23"/>
+              <w:szCs w:val="23"/>
+              <w:lang w:eastAsia="el-GR"/>
+            </w:rPr>
+          </w:pPr>
+          <w:hyperlink w:anchor="_Toc90741619" w:history="1">
+            <w:r>
+              <w:rPr>
+                <w:rStyle w:val="-"/>
+                <w:rFonts w:ascii="Arial" w:hAnsi="Arial" w:cs="Arial"/>
+                <w:b/>
+                <w:bCs/>
+                <w:noProof/>
+                <w:sz w:val="23"/>
+                <w:szCs w:val="23"/>
+              </w:rPr>
+              <w:t>5.</w:t>
+            </w:r>
+            <w:r>
+              <w:rPr>
+                <w:rFonts w:eastAsiaTheme="minorEastAsia"/>
+                <w:noProof/>
+                <w:sz w:val="23"/>
+                <w:szCs w:val="23"/>
+                <w:lang w:eastAsia="el-GR"/>
+              </w:rPr>
+              <w:tab/>
+            </w:r>
+            <w:r>
+              <w:rPr>
+                <w:rStyle w:val="-"/>
+                <w:rFonts w:ascii="Arial" w:hAnsi="Arial" w:cs="Arial"/>
+                <w:b/>
+                <w:bCs/>
+                <w:noProof/>
+                <w:sz w:val="23"/>
+                <w:szCs w:val="23"/>
+              </w:rPr>
+              <w:t>Διαχείριση παπουτσοθήκης:</w:t>
+            </w:r>
+            <w:r>
+              <w:rPr>
+                <w:noProof/>
+                <w:webHidden/>
+                <w:sz w:val="23"/>
+                <w:szCs w:val="23"/>
+              </w:rPr>
+              <w:tab/>
+            </w:r>
+            <w:r>
+              <w:rPr>
+                <w:noProof/>
+                <w:webHidden/>
+                <w:sz w:val="23"/>
+                <w:szCs w:val="23"/>
+              </w:rPr>
+              <w:fldChar w:fldCharType="begin"/>
+            </w:r>
+            <w:r>
+              <w:rPr>
+                <w:noProof/>
+                <w:webHidden/>
+                <w:sz w:val="23"/>
+                <w:szCs w:val="23"/>
+              </w:rPr>
+              <w:instrText xml:space="preserve"> PAGEREF _Toc90741619 \h </w:instrText>
+            </w:r>
+            <w:r>
+              <w:rPr>
+                <w:noProof/>
+                <w:webHidden/>
+                <w:sz w:val="23"/>
+                <w:szCs w:val="23"/>
+              </w:rPr>
+            </w:r>
+            <w:r>
+              <w:rPr>
+                <w:noProof/>
+                <w:webHidden/>
+                <w:sz w:val="23"/>
+                <w:szCs w:val="23"/>
+              </w:rPr>
+              <w:fldChar w:fldCharType="separate"/>
+            </w:r>
+            <w:r>
+              <w:rPr>
+                <w:noProof/>
+                <w:webHidden/>
+                <w:sz w:val="23"/>
+                <w:szCs w:val="23"/>
+              </w:rPr>
+              <w:t>4</w:t>
+            </w:r>
+            <w:r>
+              <w:rPr>
+                <w:noProof/>
+                <w:webHidden/>
+                <w:sz w:val="23"/>
+                <w:szCs w:val="23"/>
+              </w:rPr>
+              <w:fldChar w:fldCharType="end"/>
+            </w:r>
+          </w:hyperlink>
+        </w:p>
+        <w:p>
+          <w:r>
+            <w:rPr>
+              <w:b/>
+              <w:bCs/>
+            </w:rPr>
+            <w:fldChar w:fldCharType="end"/>
+          </w:r>
+        </w:p>
+      </w:sdtContent>
+    </w:sdt>
+    <w:p>
+      <w:pPr>
+        <w:ind w:firstLine="720"/>
+        <w:jc w:val="both"/>
+        <w:rPr>
+          <w:rFonts w:ascii="Arial" w:hAnsi="Arial" w:cs="Arial"/>
+          <w:sz w:val="24"/>
+          <w:szCs w:val="24"/>
+        </w:rPr>
+      </w:pPr>
+    </w:p>
+    <w:p>
+      <w:pPr>
+        <w:ind w:firstLine="720"/>
+        <w:jc w:val="both"/>
+        <w:rPr>
+          <w:rFonts w:ascii="Arial" w:hAnsi="Arial" w:cs="Arial"/>
+          <w:sz w:val="24"/>
+          <w:szCs w:val="24"/>
+        </w:rPr>
+      </w:pPr>
+    </w:p>
+    <w:p>
+      <w:pPr>
+        <w:ind w:firstLine="720"/>
+        <w:jc w:val="both"/>
+        <w:rPr>
+          <w:rFonts w:ascii="Arial" w:hAnsi="Arial" w:cs="Arial"/>
+          <w:sz w:val="24"/>
+          <w:szCs w:val="24"/>
+        </w:rPr>
+      </w:pPr>
+    </w:p>
+    <w:p>
+      <w:pPr>
+        <w:ind w:firstLine="720"/>
+        <w:jc w:val="both"/>
+        <w:rPr>
+          <w:rFonts w:ascii="Arial" w:hAnsi="Arial" w:cs="Arial"/>
+          <w:sz w:val="24"/>
+          <w:szCs w:val="24"/>
+        </w:rPr>
+      </w:pPr>
+    </w:p>
+    <w:p>
+      <w:pPr>
+        <w:ind w:firstLine="720"/>
+        <w:jc w:val="both"/>
+        <w:rPr>
+          <w:rFonts w:ascii="Arial" w:hAnsi="Arial" w:cs="Arial"/>
+          <w:sz w:val="24"/>
+          <w:szCs w:val="24"/>
+        </w:rPr>
+      </w:pPr>
+    </w:p>
+    <w:p>
+      <w:pPr>
+        <w:ind w:firstLine="720"/>
+        <w:jc w:val="both"/>
+        <w:rPr>
+          <w:rFonts w:ascii="Arial" w:hAnsi="Arial" w:cs="Arial"/>
+          <w:sz w:val="24"/>
+          <w:szCs w:val="24"/>
+        </w:rPr>
+      </w:pPr>
+    </w:p>
+    <w:p>
+      <w:pPr>
+        <w:ind w:firstLine="720"/>
+        <w:jc w:val="both"/>
+        <w:rPr>
+          <w:rFonts w:ascii="Arial" w:hAnsi="Arial" w:cs="Arial"/>
+          <w:sz w:val="24"/>
+          <w:szCs w:val="24"/>
+        </w:rPr>
+      </w:pPr>
+    </w:p>
+    <w:p>
+      <w:pPr>
+        <w:ind w:firstLine="720"/>
+        <w:jc w:val="both"/>
+        <w:rPr>
+          <w:rFonts w:ascii="Arial" w:hAnsi="Arial" w:cs="Arial"/>
+          <w:sz w:val="24"/>
+          <w:szCs w:val="24"/>
+        </w:rPr>
+      </w:pPr>
+    </w:p>
+    <w:p>
+      <w:pPr>
+        <w:ind w:firstLine="720"/>
+        <w:jc w:val="both"/>
+        <w:rPr>
+          <w:rFonts w:ascii="Arial" w:hAnsi="Arial" w:cs="Arial"/>
+          <w:sz w:val="24"/>
+          <w:szCs w:val="24"/>
+        </w:rPr>
+      </w:pPr>
+    </w:p>
+    <w:p>
+      <w:pPr>
+        <w:ind w:firstLine="720"/>
+        <w:jc w:val="both"/>
+        <w:rPr>
+          <w:rFonts w:ascii="Arial" w:hAnsi="Arial" w:cs="Arial"/>
+          <w:sz w:val="24"/>
+          <w:szCs w:val="24"/>
+        </w:rPr>
+      </w:pPr>
+    </w:p>
+    <w:p>
+      <w:pPr>
+        <w:ind w:firstLine="720"/>
+        <w:jc w:val="both"/>
+        <w:rPr>
+          <w:rFonts w:ascii="Arial" w:hAnsi="Arial" w:cs="Arial"/>
+          <w:sz w:val="24"/>
+          <w:szCs w:val="24"/>
+        </w:rPr>
+      </w:pPr>
+    </w:p>
+    <w:p>
+      <w:pPr>
+        <w:ind w:firstLine="720"/>
+        <w:jc w:val="both"/>
+        <w:rPr>
+          <w:rFonts w:ascii="Arial" w:hAnsi="Arial" w:cs="Arial"/>
+          <w:sz w:val="24"/>
+          <w:szCs w:val="24"/>
+        </w:rPr>
+      </w:pPr>
+    </w:p>
+    <w:p>
+      <w:pPr>
+        <w:ind w:firstLine="720"/>
+        <w:jc w:val="both"/>
+        <w:rPr>
+          <w:rFonts w:ascii="Arial" w:hAnsi="Arial" w:cs="Arial"/>
+          <w:sz w:val="24"/>
+          <w:szCs w:val="24"/>
+        </w:rPr>
+      </w:pPr>
+    </w:p>
+    <w:p>
+      <w:pPr>
+        <w:ind w:firstLine="720"/>
+        <w:jc w:val="both"/>
+        <w:rPr>
+          <w:rFonts w:ascii="Arial" w:hAnsi="Arial" w:cs="Arial"/>
+          <w:sz w:val="24"/>
+          <w:szCs w:val="24"/>
+        </w:rPr>
+      </w:pPr>
+    </w:p>
+    <w:p>
+      <w:pPr>
+        <w:ind w:firstLine="720"/>
+        <w:jc w:val="both"/>
+        <w:rPr>
+          <w:rFonts w:ascii="Arial" w:hAnsi="Arial" w:cs="Arial"/>
+          <w:sz w:val="24"/>
+          <w:szCs w:val="24"/>
+        </w:rPr>
+      </w:pPr>
+    </w:p>
+    <w:p>
+      <w:pPr>
+        <w:ind w:firstLine="720"/>
+        <w:jc w:val="both"/>
+        <w:rPr>
+          <w:rFonts w:ascii="Arial" w:hAnsi="Arial" w:cs="Arial"/>
+          <w:sz w:val="24"/>
+          <w:szCs w:val="24"/>
+        </w:rPr>
+      </w:pPr>
+    </w:p>
+    <w:p>
+      <w:pPr>
+        <w:ind w:firstLine="720"/>
+        <w:jc w:val="both"/>
+        <w:rPr>
+          <w:rFonts w:ascii="Arial" w:hAnsi="Arial" w:cs="Arial"/>
+          <w:sz w:val="24"/>
+          <w:szCs w:val="24"/>
+        </w:rPr>
+      </w:pPr>
+    </w:p>
+    <w:p>
+      <w:pPr>
+        <w:pStyle w:val="1"/>
         <w:numPr>
           <w:ilvl w:val="0"/>
-          <w:numId w:val="1"/>
+          <w:numId w:val="2"/>
         </w:numPr>
-        <w:jc w:val="both"/>
         <w:rPr>
           <w:rFonts w:ascii="Arial" w:hAnsi="Arial" w:cs="Arial"/>
           <w:b/>
           <w:bCs/>
+          <w:color w:val="000000" w:themeColor="text1"/>
           <w:sz w:val="23"/>
           <w:szCs w:val="23"/>
         </w:rPr>
       </w:pPr>
+      <w:bookmarkStart w:id="0" w:name="_Toc90741615"/>
       <w:r>
         <w:rPr>
           <w:rFonts w:ascii="Arial" w:hAnsi="Arial" w:cs="Arial"/>
           <w:b/>
           <w:bCs/>
+          <w:color w:val="000000" w:themeColor="text1"/>
           <w:sz w:val="23"/>
           <w:szCs w:val="23"/>
         </w:rPr>
+        <w:lastRenderedPageBreak/>
         <w:t>Γενική ρύθμιση εφαρμογής:</w:t>
       </w:r>
+      <w:bookmarkEnd w:id="0"/>
     </w:p>
     <w:p>
       <w:pPr>
@@ -218,13 +1086,8 @@
                         </w:rPr>
                         <w:t>E</w:t>
                       </w:r>
-                      <w:proofErr w:type="spellStart"/>
                       <w:r>
-                        <w:t>ισαγωγή</w:t>
-                      </w:r>
-                      <w:proofErr w:type="spellEnd"/>
-                      <w:r>
-                        <w:t xml:space="preserve"> στοιχειών</w:t>
+                        <w:t>ισαγωγή στοιχειών</w:t>
                       </w:r>
                     </w:p>
                   </w:txbxContent>
@@ -827,30 +1690,33 @@
     </w:p>
     <w:p>
       <w:pPr>
-        <w:pStyle w:val="a3"/>
+        <w:pStyle w:val="1"/>
         <w:numPr>
           <w:ilvl w:val="0"/>
-          <w:numId w:val="1"/>
+          <w:numId w:val="2"/>
         </w:numPr>
-        <w:jc w:val="both"/>
         <w:rPr>
           <w:rFonts w:ascii="Arial" w:hAnsi="Arial" w:cs="Arial"/>
           <w:b/>
           <w:bCs/>
+          <w:color w:val="000000" w:themeColor="text1"/>
           <w:sz w:val="23"/>
           <w:szCs w:val="23"/>
         </w:rPr>
       </w:pPr>
+      <w:bookmarkStart w:id="1" w:name="_Toc90741616"/>
       <w:r>
         <w:rPr>
           <w:rFonts w:ascii="Arial" w:hAnsi="Arial" w:cs="Arial"/>
           <w:b/>
           <w:bCs/>
+          <w:color w:val="000000" w:themeColor="text1"/>
           <w:sz w:val="23"/>
           <w:szCs w:val="23"/>
         </w:rPr>
         <w:t>Διαχείριση φωτισμού:</w:t>
       </w:r>
+      <w:bookmarkEnd w:id="1"/>
     </w:p>
     <w:p>
       <w:pPr>
@@ -1724,6 +2590,7 @@
           <w:sz w:val="26"/>
           <w:szCs w:val="26"/>
         </w:rPr>
+        <w:lastRenderedPageBreak/>
         <mc:AlternateContent>
           <mc:Choice Requires="wps">
             <w:drawing>
@@ -2034,25 +2901,27 @@
     </w:p>
     <w:p>
       <w:pPr>
-        <w:pStyle w:val="a3"/>
+        <w:pStyle w:val="1"/>
         <w:numPr>
           <w:ilvl w:val="0"/>
-          <w:numId w:val="1"/>
+          <w:numId w:val="2"/>
         </w:numPr>
-        <w:jc w:val="both"/>
         <w:rPr>
           <w:rFonts w:ascii="Arial" w:hAnsi="Arial" w:cs="Arial"/>
           <w:b/>
           <w:bCs/>
+          <w:color w:val="000000" w:themeColor="text1"/>
           <w:sz w:val="23"/>
           <w:szCs w:val="23"/>
         </w:rPr>
       </w:pPr>
+      <w:bookmarkStart w:id="2" w:name="_Toc90741617"/>
       <w:r>
         <w:rPr>
           <w:rFonts w:ascii="Arial" w:hAnsi="Arial" w:cs="Arial"/>
           <w:b/>
           <w:bCs/>
+          <w:color w:val="000000" w:themeColor="text1"/>
           <w:sz w:val="23"/>
           <w:szCs w:val="23"/>
         </w:rPr>
@@ -2063,6 +2932,7 @@
           <w:rFonts w:ascii="Arial" w:hAnsi="Arial" w:cs="Arial"/>
           <w:b/>
           <w:bCs/>
+          <w:color w:val="000000" w:themeColor="text1"/>
           <w:sz w:val="23"/>
           <w:szCs w:val="23"/>
           <w:lang w:val="en-US"/>
@@ -2074,11 +2944,13 @@
           <w:rFonts w:ascii="Arial" w:hAnsi="Arial" w:cs="Arial"/>
           <w:b/>
           <w:bCs/>
+          <w:color w:val="000000" w:themeColor="text1"/>
           <w:sz w:val="23"/>
           <w:szCs w:val="23"/>
         </w:rPr>
         <w:t>(καλοριφέρ):</w:t>
       </w:r>
+      <w:bookmarkEnd w:id="2"/>
     </w:p>
     <w:p>
       <w:pPr>
@@ -3094,9 +3966,10 @@
         <w:pStyle w:val="a3"/>
         <w:numPr>
           <w:ilvl w:val="0"/>
-          <w:numId w:val="1"/>
+          <w:numId w:val="2"/>
         </w:numPr>
         <w:jc w:val="both"/>
+        <w:outlineLvl w:val="0"/>
         <w:rPr>
           <w:rFonts w:ascii="Arial" w:hAnsi="Arial" w:cs="Arial"/>
           <w:b/>
@@ -3105,6 +3978,7 @@
           <w:szCs w:val="23"/>
         </w:rPr>
       </w:pPr>
+      <w:bookmarkStart w:id="3" w:name="_Toc90741618"/>
       <w:r>
         <w:rPr>
           <w:rFonts w:ascii="Arial" w:hAnsi="Arial" w:cs="Arial"/>
@@ -3113,9 +3987,9 @@
           <w:sz w:val="23"/>
           <w:szCs w:val="23"/>
         </w:rPr>
-        <w:lastRenderedPageBreak/>
         <w:t>Διαχείριση καφετιέρας:</w:t>
       </w:r>
+      <w:bookmarkEnd w:id="3"/>
     </w:p>
     <w:p>
       <w:pPr>
@@ -3782,9 +4656,10 @@
         <w:pStyle w:val="a3"/>
         <w:numPr>
           <w:ilvl w:val="0"/>
-          <w:numId w:val="1"/>
+          <w:numId w:val="2"/>
         </w:numPr>
         <w:jc w:val="both"/>
+        <w:outlineLvl w:val="0"/>
         <w:rPr>
           <w:rFonts w:ascii="Arial" w:hAnsi="Arial" w:cs="Arial"/>
           <w:b/>
@@ -3793,6 +4668,7 @@
           <w:szCs w:val="23"/>
         </w:rPr>
       </w:pPr>
+      <w:bookmarkStart w:id="4" w:name="_Toc90741619"/>
       <w:r>
         <w:rPr>
           <w:rFonts w:ascii="Arial" w:hAnsi="Arial" w:cs="Arial"/>
@@ -3803,6 +4679,7 @@
         </w:rPr>
         <w:t>Διαχείριση παπουτσοθήκης:</w:t>
       </w:r>
+      <w:bookmarkEnd w:id="4"/>
     </w:p>
     <w:p>
       <w:pPr>
@@ -3933,13 +4810,8 @@
                         <w:jc w:val="center"/>
                       </w:pPr>
                       <w:r>
-                        <w:t xml:space="preserve">Ενεργοποίηση </w:t>
+                        <w:t>Ενεργοποίηση παπουτσοθήκης</w:t>
                       </w:r>
-                      <w:proofErr w:type="spellStart"/>
-                      <w:r>
-                        <w:t>παπουτσοθήκης</w:t>
-                      </w:r>
-                      <w:proofErr w:type="spellEnd"/>
                     </w:p>
                   </w:txbxContent>
                 </v:textbox>
@@ -4103,13 +4975,8 @@
                         <w:jc w:val="center"/>
                       </w:pPr>
                       <w:r>
-                        <w:t xml:space="preserve">Απενεργοποίηση </w:t>
+                        <w:t>Απενεργοποίηση παπουτσοθήκης</w:t>
                       </w:r>
-                      <w:proofErr w:type="spellStart"/>
-                      <w:r>
-                        <w:t>παπουτσοθήκης</w:t>
-                      </w:r>
-                      <w:proofErr w:type="spellEnd"/>
                     </w:p>
                   </w:txbxContent>
                 </v:textbox>
@@ -4473,13 +5340,8 @@
                         <w:jc w:val="center"/>
                       </w:pPr>
                       <w:r>
-                        <w:t xml:space="preserve">Κατάσταση </w:t>
+                        <w:t>Κατάσταση παπουτσοθήκης</w:t>
                       </w:r>
-                      <w:proofErr w:type="spellStart"/>
-                      <w:r>
-                        <w:t>παπουτσοθήκης</w:t>
-                      </w:r>
-                      <w:proofErr w:type="spellEnd"/>
                     </w:p>
                   </w:txbxContent>
                 </v:textbox>
@@ -4588,7 +5450,7 @@
       </w:pPr>
     </w:p>
     <w:sectPr>
-      <w:footerReference w:type="default" r:id="rId7"/>
+      <w:footerReference w:type="default" r:id="rId8"/>
       <w:pgSz w:w="11906" w:h="16838"/>
       <w:pgMar w:top="1440" w:right="1800" w:bottom="1440" w:left="1800" w:header="708" w:footer="708" w:gutter="0"/>
       <w:cols w:space="708"/>
@@ -4805,8 +5667,100 @@
       </w:rPr>
     </w:lvl>
   </w:abstractNum>
+  <w:abstractNum w:abstractNumId="1" w15:restartNumberingAfterBreak="0">
+    <w:nsid w:val="73816394"/>
+    <w:multiLevelType w:val="hybridMultilevel"/>
+    <w:tmpl w:val="A56EE088"/>
+    <w:lvl w:ilvl="0" w:tplc="0408000F">
+      <w:start w:val="1"/>
+      <w:numFmt w:val="decimal"/>
+      <w:lvlText w:val="%1."/>
+      <w:lvlJc w:val="left"/>
+      <w:pPr>
+        <w:ind w:left="720" w:hanging="360"/>
+      </w:pPr>
+      <w:rPr>
+        <w:rFonts w:hint="default"/>
+      </w:rPr>
+    </w:lvl>
+    <w:lvl w:ilvl="1" w:tplc="04080019" w:tentative="1">
+      <w:start w:val="1"/>
+      <w:numFmt w:val="lowerLetter"/>
+      <w:lvlText w:val="%2."/>
+      <w:lvlJc w:val="left"/>
+      <w:pPr>
+        <w:ind w:left="1440" w:hanging="360"/>
+      </w:pPr>
+    </w:lvl>
+    <w:lvl w:ilvl="2" w:tplc="0408001B" w:tentative="1">
+      <w:start w:val="1"/>
+      <w:numFmt w:val="lowerRoman"/>
+      <w:lvlText w:val="%3."/>
+      <w:lvlJc w:val="right"/>
+      <w:pPr>
+        <w:ind w:left="2160" w:hanging="180"/>
+      </w:pPr>
+    </w:lvl>
+    <w:lvl w:ilvl="3" w:tplc="0408000F" w:tentative="1">
+      <w:start w:val="1"/>
+      <w:numFmt w:val="decimal"/>
+      <w:lvlText w:val="%4."/>
+      <w:lvlJc w:val="left"/>
+      <w:pPr>
+        <w:ind w:left="2880" w:hanging="360"/>
+      </w:pPr>
+    </w:lvl>
+    <w:lvl w:ilvl="4" w:tplc="04080019" w:tentative="1">
+      <w:start w:val="1"/>
+      <w:numFmt w:val="lowerLetter"/>
+      <w:lvlText w:val="%5."/>
+      <w:lvlJc w:val="left"/>
+      <w:pPr>
+        <w:ind w:left="3600" w:hanging="360"/>
+      </w:pPr>
+    </w:lvl>
+    <w:lvl w:ilvl="5" w:tplc="0408001B" w:tentative="1">
+      <w:start w:val="1"/>
+      <w:numFmt w:val="lowerRoman"/>
+      <w:lvlText w:val="%6."/>
+      <w:lvlJc w:val="right"/>
+      <w:pPr>
+        <w:ind w:left="4320" w:hanging="180"/>
+      </w:pPr>
+    </w:lvl>
+    <w:lvl w:ilvl="6" w:tplc="0408000F" w:tentative="1">
+      <w:start w:val="1"/>
+      <w:numFmt w:val="decimal"/>
+      <w:lvlText w:val="%7."/>
+      <w:lvlJc w:val="left"/>
+      <w:pPr>
+        <w:ind w:left="5040" w:hanging="360"/>
+      </w:pPr>
+    </w:lvl>
+    <w:lvl w:ilvl="7" w:tplc="04080019" w:tentative="1">
+      <w:start w:val="1"/>
+      <w:numFmt w:val="lowerLetter"/>
+      <w:lvlText w:val="%8."/>
+      <w:lvlJc w:val="left"/>
+      <w:pPr>
+        <w:ind w:left="5760" w:hanging="360"/>
+      </w:pPr>
+    </w:lvl>
+    <w:lvl w:ilvl="8" w:tplc="0408001B" w:tentative="1">
+      <w:start w:val="1"/>
+      <w:numFmt w:val="lowerRoman"/>
+      <w:lvlText w:val="%9."/>
+      <w:lvlJc w:val="right"/>
+      <w:pPr>
+        <w:ind w:left="6480" w:hanging="180"/>
+      </w:pPr>
+    </w:lvl>
+  </w:abstractNum>
   <w:num w:numId="1">
     <w:abstractNumId w:val="0"/>
+  </w:num>
+  <w:num w:numId="2">
+    <w:abstractNumId w:val="1"/>
   </w:num>
 </w:numbering>
 </file>
@@ -5210,6 +6164,27 @@
     <w:name w:val="Normal"/>
     <w:qFormat/>
   </w:style>
+  <w:style w:type="paragraph" w:styleId="1">
+    <w:name w:val="heading 1"/>
+    <w:basedOn w:val="a"/>
+    <w:next w:val="a"/>
+    <w:link w:val="1Char"/>
+    <w:uiPriority w:val="9"/>
+    <w:qFormat/>
+    <w:rsid w:val="00C36F30"/>
+    <w:pPr>
+      <w:keepNext/>
+      <w:keepLines/>
+      <w:spacing w:before="240" w:after="0"/>
+      <w:outlineLvl w:val="0"/>
+    </w:pPr>
+    <w:rPr>
+      <w:rFonts w:asciiTheme="majorHAnsi" w:eastAsiaTheme="majorEastAsia" w:hAnsiTheme="majorHAnsi" w:cstheme="majorBidi"/>
+      <w:color w:val="2F5496" w:themeColor="accent1" w:themeShade="BF"/>
+      <w:sz w:val="32"/>
+      <w:szCs w:val="32"/>
+    </w:rPr>
+  </w:style>
   <w:style w:type="character" w:default="1" w:styleId="a0">
     <w:name w:val="Default Paragraph Font"/>
     <w:uiPriority w:val="1"/>
@@ -5291,6 +6266,57 @@
     <w:link w:val="a5"/>
     <w:uiPriority w:val="99"/>
     <w:rsid w:val="009B0A2C"/>
+  </w:style>
+  <w:style w:type="character" w:customStyle="1" w:styleId="1Char">
+    <w:name w:val="Επικεφαλίδα 1 Char"/>
+    <w:basedOn w:val="a0"/>
+    <w:link w:val="1"/>
+    <w:uiPriority w:val="9"/>
+    <w:rsid w:val="00C36F30"/>
+    <w:rPr>
+      <w:rFonts w:asciiTheme="majorHAnsi" w:eastAsiaTheme="majorEastAsia" w:hAnsiTheme="majorHAnsi" w:cstheme="majorBidi"/>
+      <w:color w:val="2F5496" w:themeColor="accent1" w:themeShade="BF"/>
+      <w:sz w:val="32"/>
+      <w:szCs w:val="32"/>
+    </w:rPr>
+  </w:style>
+  <w:style w:type="paragraph" w:styleId="a6">
+    <w:name w:val="TOC Heading"/>
+    <w:basedOn w:val="1"/>
+    <w:next w:val="a"/>
+    <w:uiPriority w:val="39"/>
+    <w:unhideWhenUsed/>
+    <w:qFormat/>
+    <w:rsid w:val="00C36F30"/>
+    <w:pPr>
+      <w:outlineLvl w:val="9"/>
+    </w:pPr>
+    <w:rPr>
+      <w:lang w:eastAsia="el-GR"/>
+    </w:rPr>
+  </w:style>
+  <w:style w:type="paragraph" w:styleId="10">
+    <w:name w:val="toc 1"/>
+    <w:basedOn w:val="a"/>
+    <w:next w:val="a"/>
+    <w:autoRedefine/>
+    <w:uiPriority w:val="39"/>
+    <w:unhideWhenUsed/>
+    <w:rsid w:val="00C36F30"/>
+    <w:pPr>
+      <w:spacing w:after="100"/>
+    </w:pPr>
+  </w:style>
+  <w:style w:type="character" w:styleId="-">
+    <w:name w:val="Hyperlink"/>
+    <w:basedOn w:val="a0"/>
+    <w:uiPriority w:val="99"/>
+    <w:unhideWhenUsed/>
+    <w:rsid w:val="00C36F30"/>
+    <w:rPr>
+      <w:color w:val="0563C1" w:themeColor="hyperlink"/>
+      <w:u w:val="single"/>
+    </w:rPr>
   </w:style>
 </w:styles>
 </file>
@@ -5588,4 +6614,16 @@
     </a:ext>
   </a:extLst>
 </a:theme>
+</file>
+
+<file path=customXml/item1.xml><?xml version="1.0" encoding="utf-8"?>
+<b:Sources xmlns:b="http://schemas.openxmlformats.org/officeDocument/2006/bibliography" xmlns="http://schemas.openxmlformats.org/officeDocument/2006/bibliography" SelectedStyle="\APASixthEditionOfficeOnline.xsl" StyleName="APA" Version="6"/>
+</file>
+
+<file path=customXml/itemProps1.xml><?xml version="1.0" encoding="utf-8"?>
+<ds:datastoreItem xmlns:ds="http://schemas.openxmlformats.org/officeDocument/2006/customXml" ds:itemID="{FA81E5CA-C392-4CDA-956A-56F5B83DF918}">
+  <ds:schemaRefs>
+    <ds:schemaRef ds:uri="http://schemas.openxmlformats.org/officeDocument/2006/bibliography"/>
+  </ds:schemaRefs>
+</ds:datastoreItem>
 </file>
--- a/Άσκηση 1/Εγχειρίδιο_Σύντομης_Αναφοράς.docx
+++ b/Άσκηση 1/Εγχειρίδιο_Σύντομης_Αναφοράς.docx
@@ -79,6 +79,13 @@
     </w:p>
     <w:sdt>
       <w:sdtPr>
+        <w:rPr>
+          <w:rFonts w:asciiTheme="minorHAnsi" w:eastAsiaTheme="minorHAnsi" w:hAnsiTheme="minorHAnsi" w:cstheme="minorBidi"/>
+          <w:color w:val="auto"/>
+          <w:sz w:val="22"/>
+          <w:szCs w:val="22"/>
+          <w:lang w:eastAsia="en-US"/>
+        </w:rPr>
         <w:id w:val="-2061780582"/>
         <w:docPartObj>
           <w:docPartGallery w:val="Table of Contents"/>
@@ -87,13 +94,8 @@
       </w:sdtPr>
       <w:sdtEndPr>
         <w:rPr>
-          <w:rFonts w:asciiTheme="minorHAnsi" w:eastAsiaTheme="minorHAnsi" w:hAnsiTheme="minorHAnsi" w:cstheme="minorBidi"/>
           <w:b/>
           <w:bCs/>
-          <w:color w:val="auto"/>
-          <w:sz w:val="22"/>
-          <w:szCs w:val="22"/>
-          <w:lang w:eastAsia="en-US"/>
         </w:rPr>
       </w:sdtEndPr>
       <w:sdtContent>
@@ -3141,21 +3143,21 @@
         <mc:AlternateContent>
           <mc:Choice Requires="wps">
             <w:drawing>
-              <wp:anchor distT="0" distB="0" distL="114300" distR="114300" simplePos="0" relativeHeight="251669504" behindDoc="0" locked="0" layoutInCell="1" allowOverlap="1" wp14:anchorId="7FCF56FA" wp14:editId="5D508857">
+              <wp:anchor distT="0" distB="0" distL="114300" distR="114300" simplePos="0" relativeHeight="251669504" behindDoc="0" locked="0" layoutInCell="1" allowOverlap="1" wp14:anchorId="7FCF56FA" wp14:editId="6A4A4474">
                 <wp:simplePos x="0" y="0"/>
                 <wp:positionH relativeFrom="column">
                   <wp:posOffset>20955</wp:posOffset>
                 </wp:positionH>
                 <wp:positionV relativeFrom="paragraph">
-                  <wp:posOffset>7620</wp:posOffset>
+                  <wp:posOffset>5715</wp:posOffset>
                 </wp:positionV>
-                <wp:extent cx="1379855" cy="664210"/>
-                <wp:effectExtent l="0" t="0" r="10795" b="21590"/>
+                <wp:extent cx="1379855" cy="439420"/>
+                <wp:effectExtent l="0" t="0" r="10795" b="17780"/>
                 <wp:wrapThrough wrapText="bothSides">
                   <wp:wrapPolygon edited="0">
                     <wp:start x="0" y="0"/>
-                    <wp:lineTo x="0" y="21683"/>
-                    <wp:lineTo x="21471" y="21683"/>
+                    <wp:lineTo x="0" y="21538"/>
+                    <wp:lineTo x="21471" y="21538"/>
                     <wp:lineTo x="21471" y="0"/>
                     <wp:lineTo x="0" y="0"/>
                   </wp:wrapPolygon>
@@ -3169,7 +3171,7 @@
                       <wps:spPr>
                         <a:xfrm>
                           <a:off x="0" y="0"/>
-                          <a:ext cx="1379855" cy="664210"/>
+                          <a:ext cx="1379855" cy="439420"/>
                         </a:xfrm>
                         <a:prstGeom prst="rect">
                           <a:avLst/>
@@ -3190,7 +3192,7 @@
                               <w:jc w:val="center"/>
                             </w:pPr>
                             <w:r>
-                              <w:t>Ρύθμιση θερμοκρασίας θέρμανσης</w:t>
+                              <w:t>Ρύθμιση θερμοκρασίας</w:t>
                             </w:r>
                           </w:p>
                         </w:txbxContent>
@@ -3215,7 +3217,11 @@
           </mc:Choice>
           <mc:Fallback>
             <w:pict>
-              <v:shape w14:anchorId="7FCF56FA" id="Πλαίσιο κειμένου 6" o:spid="_x0000_s1038" type="#_x0000_t202" style="position:absolute;left:0;text-align:left;margin-left:1.65pt;margin-top:.6pt;width:108.65pt;height:52.3pt;z-index:251669504;visibility:visible;mso-wrap-style:square;mso-width-percent:0;mso-height-percent:0;mso-wrap-distance-left:9pt;mso-wrap-distance-top:0;mso-wrap-distance-right:9pt;mso-wrap-distance-bottom:0;mso-position-horizontal:absolute;mso-position-horizontal-relative:text;mso-position-vertical:absolute;mso-position-vertical-relative:text;mso-width-percent:0;mso-height-percent:0;mso-width-relative:margin;mso-height-relative:margin;v-text-anchor:top" o:gfxdata="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" fillcolor="white [3201]" strokeweight=".5pt">
+              <v:shapetype w14:anchorId="7FCF56FA" id="_x0000_t202" coordsize="21600,21600" o:spt="202" path="m,l,21600r21600,l21600,xe">
+                <v:stroke joinstyle="miter"/>
+                <v:path gradientshapeok="t" o:connecttype="rect"/>
+              </v:shapetype>
+              <v:shape id="Πλαίσιο κειμένου 6" o:spid="_x0000_s1038" type="#_x0000_t202" style="position:absolute;left:0;text-align:left;margin-left:1.65pt;margin-top:.45pt;width:108.65pt;height:34.6pt;z-index:251669504;visibility:visible;mso-wrap-style:square;mso-width-percent:0;mso-height-percent:0;mso-wrap-distance-left:9pt;mso-wrap-distance-top:0;mso-wrap-distance-right:9pt;mso-wrap-distance-bottom:0;mso-position-horizontal:absolute;mso-position-horizontal-relative:text;mso-position-vertical:absolute;mso-position-vertical-relative:text;mso-width-percent:0;mso-height-percent:0;mso-width-relative:margin;mso-height-relative:margin;v-text-anchor:top" o:gfxdata="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" fillcolor="white [3201]" strokeweight=".5pt">
                 <v:textbox>
                   <w:txbxContent>
                     <w:p>
@@ -3223,7 +3229,7 @@
                         <w:jc w:val="center"/>
                       </w:pPr>
                       <w:r>
-                        <w:t>Ρύθμιση θερμοκρασίας θέρμανσης</w:t>
+                        <w:t>Ρύθμιση θερμοκρασίας</w:t>
                       </w:r>
                     </w:p>
                   </w:txbxContent>

--- a/Άσκηση 1/Εγχειρίδιο_Σύντομης_Αναφοράς.docx
+++ b/Άσκηση 1/Εγχειρίδιο_Σύντομης_Αναφοράς.docx
@@ -42,15 +42,11 @@
         <w:jc w:val="both"/>
         <w:rPr>
           <w:rFonts w:ascii="Arial" w:hAnsi="Arial" w:cs="Arial"/>
-          <w:sz w:val="24"/>
-          <w:szCs w:val="24"/>
-        </w:rPr>
-      </w:pPr>
-      <w:r>
-        <w:rPr>
-          <w:rFonts w:ascii="Arial" w:hAnsi="Arial" w:cs="Arial"/>
-          <w:sz w:val="24"/>
-          <w:szCs w:val="24"/>
+        </w:rPr>
+      </w:pPr>
+      <w:r>
+        <w:rPr>
+          <w:rFonts w:ascii="Arial" w:hAnsi="Arial" w:cs="Arial"/>
         </w:rPr>
         <w:t>Στο εγχειρίδιο αυτό γίνεται παρουσίαση όλων των κουμπιών της εφαρμογής καθώς και της λειτουργίας τους. Ακολουθεί η περιγραφή για κάθε κουμπί:</w:t>
       </w:r>
